--- a/SCIM1.docx
+++ b/SCIM1.docx
@@ -24,33 +24,7 @@
           <w:sz w:val="26"/>
           <w:szCs w:val="26"/>
         </w:rPr>
-        <w:t xml:space="preserve">SCIM provisioning using Microsoft </w:t>
-      </w:r>
-      <w:proofErr w:type="spellStart"/>
-      <w:r>
-        <w:rPr>
-          <w:rStyle w:val="normaltextrun"/>
-          <w:rFonts w:ascii="Segoe UI" w:hAnsi="Segoe UI" w:cs="Segoe UI"/>
-          <w:b/>
-          <w:bCs/>
-          <w:color w:val="000000"/>
-          <w:sz w:val="26"/>
-          <w:szCs w:val="26"/>
-        </w:rPr>
-        <w:t>Entra</w:t>
-      </w:r>
-      <w:proofErr w:type="spellEnd"/>
-      <w:r>
-        <w:rPr>
-          <w:rStyle w:val="normaltextrun"/>
-          <w:rFonts w:ascii="Segoe UI" w:hAnsi="Segoe UI" w:cs="Segoe UI"/>
-          <w:b/>
-          <w:bCs/>
-          <w:color w:val="000000"/>
-          <w:sz w:val="26"/>
-          <w:szCs w:val="26"/>
-        </w:rPr>
-        <w:t xml:space="preserve"> ID</w:t>
+        <w:t>SCIM provisioning using Microsoft Entra ID</w:t>
       </w:r>
       <w:r>
         <w:rPr>
@@ -139,38 +113,16 @@
           <w:bCs/>
           <w:color w:val="005366"/>
         </w:rPr>
-        <w:t xml:space="preserve">Configure SCIM Provisioning Using Microsoft </w:t>
-      </w:r>
-      <w:proofErr w:type="spellStart"/>
-      <w:r>
-        <w:rPr>
-          <w:rStyle w:val="normaltextrun"/>
+        <w:t>Configure SCIM Provisioning Using Microsoft Entra ID (Azure Databricks)</w:t>
+      </w:r>
+      <w:r>
+        <w:rPr>
+          <w:rStyle w:val="eop"/>
           <w:rFonts w:ascii="Segoe UI" w:hAnsi="Segoe UI" w:cs="Segoe UI"/>
           <w:b/>
           <w:bCs/>
           <w:color w:val="005366"/>
         </w:rPr>
-        <w:t>Entra</w:t>
-      </w:r>
-      <w:proofErr w:type="spellEnd"/>
-      <w:r>
-        <w:rPr>
-          <w:rStyle w:val="normaltextrun"/>
-          <w:rFonts w:ascii="Segoe UI" w:hAnsi="Segoe UI" w:cs="Segoe UI"/>
-          <w:b/>
-          <w:bCs/>
-          <w:color w:val="005366"/>
-        </w:rPr>
-        <w:t xml:space="preserve"> ID (Azure Databricks)</w:t>
-      </w:r>
-      <w:r>
-        <w:rPr>
-          <w:rStyle w:val="eop"/>
-          <w:rFonts w:ascii="Segoe UI" w:hAnsi="Segoe UI" w:cs="Segoe UI"/>
-          <w:b/>
-          <w:bCs/>
-          <w:color w:val="005366"/>
-        </w:rPr>
         <w:t> </w:t>
       </w:r>
     </w:p>
@@ -239,29 +191,7 @@
           <w:sz w:val="26"/>
           <w:szCs w:val="26"/>
         </w:rPr>
-        <w:t xml:space="preserve"> is a standard protocol that enables automated user provisioning and de-provisioning across different applications. In this guide, we'll set up SCIM provisioning for your Azure Databricks account using Microsoft </w:t>
-      </w:r>
-      <w:proofErr w:type="spellStart"/>
-      <w:r>
-        <w:rPr>
-          <w:rStyle w:val="normaltextrun"/>
-          <w:rFonts w:ascii="Segoe UI" w:hAnsi="Segoe UI" w:cs="Segoe UI"/>
-          <w:color w:val="000000"/>
-          <w:sz w:val="26"/>
-          <w:szCs w:val="26"/>
-        </w:rPr>
-        <w:t>Entra</w:t>
-      </w:r>
-      <w:proofErr w:type="spellEnd"/>
-      <w:r>
-        <w:rPr>
-          <w:rStyle w:val="normaltextrun"/>
-          <w:rFonts w:ascii="Segoe UI" w:hAnsi="Segoe UI" w:cs="Segoe UI"/>
-          <w:color w:val="000000"/>
-          <w:sz w:val="26"/>
-          <w:szCs w:val="26"/>
-        </w:rPr>
-        <w:t xml:space="preserve"> ID. This allows you to synchronize users and groups seamlessly.</w:t>
+        <w:t xml:space="preserve"> is a standard protocol that enables automated user provisioning and de-provisioning across different applications. In this guide, we'll set up SCIM provisioning for your Azure Databricks account using Microsoft Entra ID. This allows you to synchronize users and groups seamlessly.</w:t>
       </w:r>
       <w:r>
         <w:rPr>
@@ -476,29 +406,7 @@
           <w:sz w:val="26"/>
           <w:szCs w:val="26"/>
         </w:rPr>
-        <w:t xml:space="preserve"> role in Microsoft </w:t>
-      </w:r>
-      <w:proofErr w:type="spellStart"/>
-      <w:r>
-        <w:rPr>
-          <w:rStyle w:val="normaltextrun"/>
-          <w:rFonts w:ascii="Segoe UI" w:hAnsi="Segoe UI" w:cs="Segoe UI"/>
-          <w:color w:val="000000"/>
-          <w:sz w:val="26"/>
-          <w:szCs w:val="26"/>
-        </w:rPr>
-        <w:t>Entra</w:t>
-      </w:r>
-      <w:proofErr w:type="spellEnd"/>
-      <w:r>
-        <w:rPr>
-          <w:rStyle w:val="normaltextrun"/>
-          <w:rFonts w:ascii="Segoe UI" w:hAnsi="Segoe UI" w:cs="Segoe UI"/>
-          <w:color w:val="000000"/>
-          <w:sz w:val="26"/>
-          <w:szCs w:val="26"/>
-        </w:rPr>
-        <w:t xml:space="preserve"> ID.</w:t>
+        <w:t xml:space="preserve"> role in Microsoft Entra ID.</w:t>
       </w:r>
       <w:r>
         <w:rPr>
@@ -536,29 +444,7 @@
           <w:sz w:val="26"/>
           <w:szCs w:val="26"/>
         </w:rPr>
-        <w:t xml:space="preserve">Your Microsoft </w:t>
-      </w:r>
-      <w:proofErr w:type="spellStart"/>
-      <w:r>
-        <w:rPr>
-          <w:rStyle w:val="normaltextrun"/>
-          <w:rFonts w:ascii="Segoe UI" w:hAnsi="Segoe UI" w:cs="Segoe UI"/>
-          <w:color w:val="000000"/>
-          <w:sz w:val="26"/>
-          <w:szCs w:val="26"/>
-        </w:rPr>
-        <w:t>Entra</w:t>
-      </w:r>
-      <w:proofErr w:type="spellEnd"/>
-      <w:r>
-        <w:rPr>
-          <w:rStyle w:val="normaltextrun"/>
-          <w:rFonts w:ascii="Segoe UI" w:hAnsi="Segoe UI" w:cs="Segoe UI"/>
-          <w:color w:val="000000"/>
-          <w:sz w:val="26"/>
-          <w:szCs w:val="26"/>
-        </w:rPr>
-        <w:t xml:space="preserve"> ID account is a </w:t>
+        <w:t xml:space="preserve">Your Microsoft Entra ID account is a </w:t>
       </w:r>
       <w:r>
         <w:rPr>
@@ -931,29 +817,7 @@
           <w:sz w:val="26"/>
           <w:szCs w:val="26"/>
         </w:rPr>
-        <w:t xml:space="preserve">. You'll need these to configure your Microsoft </w:t>
-      </w:r>
-      <w:proofErr w:type="spellStart"/>
-      <w:r>
-        <w:rPr>
-          <w:rStyle w:val="normaltextrun"/>
-          <w:rFonts w:ascii="Segoe UI" w:hAnsi="Segoe UI" w:cs="Segoe UI"/>
-          <w:color w:val="000000"/>
-          <w:sz w:val="26"/>
-          <w:szCs w:val="26"/>
-        </w:rPr>
-        <w:t>Entra</w:t>
-      </w:r>
-      <w:proofErr w:type="spellEnd"/>
-      <w:r>
-        <w:rPr>
-          <w:rStyle w:val="normaltextrun"/>
-          <w:rFonts w:ascii="Segoe UI" w:hAnsi="Segoe UI" w:cs="Segoe UI"/>
-          <w:color w:val="000000"/>
-          <w:sz w:val="26"/>
-          <w:szCs w:val="26"/>
-        </w:rPr>
-        <w:t xml:space="preserve"> ID application.</w:t>
+        <w:t>. You'll need these to configure your Microsoft Entra ID application.</w:t>
       </w:r>
       <w:r>
         <w:rPr>
@@ -984,25 +848,7 @@
           <w:rFonts w:ascii="Calibri" w:hAnsi="Calibri" w:cs="Calibri"/>
           <w:color w:val="1F4D78"/>
         </w:rPr>
-        <w:t xml:space="preserve">Step 3: Configure Microsoft </w:t>
-      </w:r>
-      <w:proofErr w:type="spellStart"/>
-      <w:r>
-        <w:rPr>
-          <w:rStyle w:val="normaltextrun"/>
-          <w:rFonts w:ascii="Calibri" w:hAnsi="Calibri" w:cs="Calibri"/>
-          <w:color w:val="1F4D78"/>
-        </w:rPr>
-        <w:t>Entra</w:t>
-      </w:r>
-      <w:proofErr w:type="spellEnd"/>
-      <w:r>
-        <w:rPr>
-          <w:rStyle w:val="normaltextrun"/>
-          <w:rFonts w:ascii="Calibri" w:hAnsi="Calibri" w:cs="Calibri"/>
-          <w:color w:val="1F4D78"/>
-        </w:rPr>
-        <w:t xml:space="preserve"> ID</w:t>
+        <w:t>Step 3: Configure Microsoft Entra ID</w:t>
       </w:r>
       <w:r>
         <w:rPr>
@@ -1072,33 +918,7 @@
           <w:sz w:val="26"/>
           <w:szCs w:val="26"/>
         </w:rPr>
-        <w:t xml:space="preserve">Microsoft </w:t>
-      </w:r>
-      <w:proofErr w:type="spellStart"/>
-      <w:r>
-        <w:rPr>
-          <w:rStyle w:val="normaltextrun"/>
-          <w:rFonts w:ascii="Segoe UI" w:hAnsi="Segoe UI" w:cs="Segoe UI"/>
-          <w:b/>
-          <w:bCs/>
-          <w:color w:val="000000"/>
-          <w:sz w:val="26"/>
-          <w:szCs w:val="26"/>
-        </w:rPr>
-        <w:t>Entra</w:t>
-      </w:r>
-      <w:proofErr w:type="spellEnd"/>
-      <w:r>
-        <w:rPr>
-          <w:rStyle w:val="normaltextrun"/>
-          <w:rFonts w:ascii="Segoe UI" w:hAnsi="Segoe UI" w:cs="Segoe UI"/>
-          <w:b/>
-          <w:bCs/>
-          <w:color w:val="000000"/>
-          <w:sz w:val="26"/>
-          <w:szCs w:val="26"/>
-        </w:rPr>
-        <w:t xml:space="preserve"> ID &gt; Enterprise Applications</w:t>
+        <w:t>Microsoft Entra ID &gt; Enterprise Applications</w:t>
       </w:r>
       <w:r>
         <w:rPr>
@@ -1294,51 +1114,7 @@
           <w:sz w:val="26"/>
           <w:szCs w:val="26"/>
         </w:rPr>
-        <w:t xml:space="preserve">By following these steps, you'll be able to provision users and groups from Microsoft </w:t>
-      </w:r>
-      <w:proofErr w:type="spellStart"/>
-      <w:r>
-        <w:rPr>
-          <w:rStyle w:val="normaltextrun"/>
-          <w:rFonts w:ascii="Segoe UI" w:hAnsi="Segoe UI" w:cs="Segoe UI"/>
-          <w:color w:val="000000"/>
-          <w:sz w:val="26"/>
-          <w:szCs w:val="26"/>
-        </w:rPr>
-        <w:t>Entra</w:t>
-      </w:r>
-      <w:proofErr w:type="spellEnd"/>
-      <w:r>
-        <w:rPr>
-          <w:rStyle w:val="normaltextrun"/>
-          <w:rFonts w:ascii="Segoe UI" w:hAnsi="Segoe UI" w:cs="Segoe UI"/>
-          <w:color w:val="000000"/>
-          <w:sz w:val="26"/>
-          <w:szCs w:val="26"/>
-        </w:rPr>
-        <w:t xml:space="preserve"> ID to your Azure Databricks account. Remember that provisioning is separate from authentication and conditional access configurations. Authentication is handled automatically by Microsoft </w:t>
-      </w:r>
-      <w:proofErr w:type="spellStart"/>
-      <w:r>
-        <w:rPr>
-          <w:rStyle w:val="normaltextrun"/>
-          <w:rFonts w:ascii="Segoe UI" w:hAnsi="Segoe UI" w:cs="Segoe UI"/>
-          <w:color w:val="000000"/>
-          <w:sz w:val="26"/>
-          <w:szCs w:val="26"/>
-        </w:rPr>
-        <w:t>Entra</w:t>
-      </w:r>
-      <w:proofErr w:type="spellEnd"/>
-      <w:r>
-        <w:rPr>
-          <w:rStyle w:val="normaltextrun"/>
-          <w:rFonts w:ascii="Segoe UI" w:hAnsi="Segoe UI" w:cs="Segoe UI"/>
-          <w:color w:val="000000"/>
-          <w:sz w:val="26"/>
-          <w:szCs w:val="26"/>
-        </w:rPr>
-        <w:t xml:space="preserve"> ID using the OpenID Connect protocol flow.</w:t>
+        <w:t>By following these steps, you'll be able to provision users and groups from Microsoft Entra ID to your Azure Databricks account. Remember that provisioning is separate from authentication and conditional access configurations. Authentication is handled automatically by Microsoft Entra ID using the OpenID Connect protocol flow.</w:t>
       </w:r>
       <w:r>
         <w:rPr>
@@ -1472,8 +1248,6 @@
           <w:szCs w:val="18"/>
         </w:rPr>
       </w:pPr>
-      <w:bookmarkStart w:id="0" w:name="_GoBack"/>
-      <w:bookmarkEnd w:id="0"/>
       <w:r>
         <w:rPr>
           <w:rStyle w:val="normaltextrun"/>
@@ -1495,33 +1269,7 @@
           <w:sz w:val="26"/>
           <w:szCs w:val="26"/>
         </w:rPr>
-        <w:t xml:space="preserve">SCIM provisioning using Microsoft </w:t>
-      </w:r>
-      <w:proofErr w:type="spellStart"/>
-      <w:r>
-        <w:rPr>
-          <w:rStyle w:val="normaltextrun"/>
-          <w:rFonts w:ascii="Segoe UI" w:hAnsi="Segoe UI" w:cs="Segoe UI"/>
-          <w:b/>
-          <w:bCs/>
-          <w:color w:val="000000"/>
-          <w:sz w:val="26"/>
-          <w:szCs w:val="26"/>
-        </w:rPr>
-        <w:t>Entra</w:t>
-      </w:r>
-      <w:proofErr w:type="spellEnd"/>
-      <w:r>
-        <w:rPr>
-          <w:rStyle w:val="normaltextrun"/>
-          <w:rFonts w:ascii="Segoe UI" w:hAnsi="Segoe UI" w:cs="Segoe UI"/>
-          <w:b/>
-          <w:bCs/>
-          <w:color w:val="000000"/>
-          <w:sz w:val="26"/>
-          <w:szCs w:val="26"/>
-        </w:rPr>
-        <w:t xml:space="preserve"> ID</w:t>
+        <w:t>SCIM provisioning using Microsoft Entra ID</w:t>
       </w:r>
       <w:r>
         <w:rPr>
@@ -1610,38 +1358,16 @@
           <w:bCs/>
           <w:color w:val="005366"/>
         </w:rPr>
-        <w:t xml:space="preserve">Configure SCIM Provisioning Using Microsoft </w:t>
-      </w:r>
-      <w:proofErr w:type="spellStart"/>
-      <w:r>
-        <w:rPr>
-          <w:rStyle w:val="normaltextrun"/>
+        <w:t>Configure SCIM Provisioning Using Microsoft Entra ID (Azure Databricks)</w:t>
+      </w:r>
+      <w:r>
+        <w:rPr>
+          <w:rStyle w:val="eop"/>
           <w:rFonts w:ascii="Segoe UI" w:hAnsi="Segoe UI" w:cs="Segoe UI"/>
           <w:b/>
           <w:bCs/>
           <w:color w:val="005366"/>
         </w:rPr>
-        <w:t>Entra</w:t>
-      </w:r>
-      <w:proofErr w:type="spellEnd"/>
-      <w:r>
-        <w:rPr>
-          <w:rStyle w:val="normaltextrun"/>
-          <w:rFonts w:ascii="Segoe UI" w:hAnsi="Segoe UI" w:cs="Segoe UI"/>
-          <w:b/>
-          <w:bCs/>
-          <w:color w:val="005366"/>
-        </w:rPr>
-        <w:t xml:space="preserve"> ID (Azure Databricks)</w:t>
-      </w:r>
-      <w:r>
-        <w:rPr>
-          <w:rStyle w:val="eop"/>
-          <w:rFonts w:ascii="Segoe UI" w:hAnsi="Segoe UI" w:cs="Segoe UI"/>
-          <w:b/>
-          <w:bCs/>
-          <w:color w:val="005366"/>
-        </w:rPr>
         <w:t> </w:t>
       </w:r>
     </w:p>
@@ -1710,29 +1436,7 @@
           <w:sz w:val="26"/>
           <w:szCs w:val="26"/>
         </w:rPr>
-        <w:t xml:space="preserve"> is a standard protocol that enables automated user provisioning and de-provisioning across different applications. In this guide, we'll set up SCIM provisioning for both your Azure Databricks account and individual workspaces using Microsoft </w:t>
-      </w:r>
-      <w:proofErr w:type="spellStart"/>
-      <w:r>
-        <w:rPr>
-          <w:rStyle w:val="normaltextrun"/>
-          <w:rFonts w:ascii="Segoe UI" w:hAnsi="Segoe UI" w:cs="Segoe UI"/>
-          <w:color w:val="000000"/>
-          <w:sz w:val="26"/>
-          <w:szCs w:val="26"/>
-        </w:rPr>
-        <w:t>Entra</w:t>
-      </w:r>
-      <w:proofErr w:type="spellEnd"/>
-      <w:r>
-        <w:rPr>
-          <w:rStyle w:val="normaltextrun"/>
-          <w:rFonts w:ascii="Segoe UI" w:hAnsi="Segoe UI" w:cs="Segoe UI"/>
-          <w:color w:val="000000"/>
-          <w:sz w:val="26"/>
-          <w:szCs w:val="26"/>
-        </w:rPr>
-        <w:t xml:space="preserve"> ID. This allows you to synchronize users and groups seamlessly.</w:t>
+        <w:t xml:space="preserve"> is a standard protocol that enables automated user provisioning and de-provisioning across different applications. In this guide, we'll set up SCIM provisioning for both your Azure Databricks account and individual workspaces using Microsoft Entra ID. This allows you to synchronize users and groups seamlessly.</w:t>
       </w:r>
       <w:r>
         <w:rPr>
@@ -1947,29 +1651,7 @@
           <w:sz w:val="26"/>
           <w:szCs w:val="26"/>
         </w:rPr>
-        <w:t xml:space="preserve"> role in Microsoft </w:t>
-      </w:r>
-      <w:proofErr w:type="spellStart"/>
-      <w:r>
-        <w:rPr>
-          <w:rStyle w:val="normaltextrun"/>
-          <w:rFonts w:ascii="Segoe UI" w:hAnsi="Segoe UI" w:cs="Segoe UI"/>
-          <w:color w:val="000000"/>
-          <w:sz w:val="26"/>
-          <w:szCs w:val="26"/>
-        </w:rPr>
-        <w:t>Entra</w:t>
-      </w:r>
-      <w:proofErr w:type="spellEnd"/>
-      <w:r>
-        <w:rPr>
-          <w:rStyle w:val="normaltextrun"/>
-          <w:rFonts w:ascii="Segoe UI" w:hAnsi="Segoe UI" w:cs="Segoe UI"/>
-          <w:color w:val="000000"/>
-          <w:sz w:val="26"/>
-          <w:szCs w:val="26"/>
-        </w:rPr>
-        <w:t xml:space="preserve"> ID.</w:t>
+        <w:t xml:space="preserve"> role in Microsoft Entra ID.</w:t>
       </w:r>
       <w:r>
         <w:rPr>
@@ -2007,29 +1689,7 @@
           <w:sz w:val="26"/>
           <w:szCs w:val="26"/>
         </w:rPr>
-        <w:t xml:space="preserve">Your Microsoft </w:t>
-      </w:r>
-      <w:proofErr w:type="spellStart"/>
-      <w:r>
-        <w:rPr>
-          <w:rStyle w:val="normaltextrun"/>
-          <w:rFonts w:ascii="Segoe UI" w:hAnsi="Segoe UI" w:cs="Segoe UI"/>
-          <w:color w:val="000000"/>
-          <w:sz w:val="26"/>
-          <w:szCs w:val="26"/>
-        </w:rPr>
-        <w:t>Entra</w:t>
-      </w:r>
-      <w:proofErr w:type="spellEnd"/>
-      <w:r>
-        <w:rPr>
-          <w:rStyle w:val="normaltextrun"/>
-          <w:rFonts w:ascii="Segoe UI" w:hAnsi="Segoe UI" w:cs="Segoe UI"/>
-          <w:color w:val="000000"/>
-          <w:sz w:val="26"/>
-          <w:szCs w:val="26"/>
-        </w:rPr>
-        <w:t xml:space="preserve"> ID account must be a </w:t>
+        <w:t xml:space="preserve">Your Microsoft Entra ID account must be a </w:t>
       </w:r>
       <w:r>
         <w:rPr>
@@ -2051,29 +1711,7 @@
           <w:sz w:val="26"/>
           <w:szCs w:val="26"/>
         </w:rPr>
-        <w:t xml:space="preserve"> account to provision groups. Provisioning users is available for any Microsoft </w:t>
-      </w:r>
-      <w:proofErr w:type="spellStart"/>
-      <w:r>
-        <w:rPr>
-          <w:rStyle w:val="normaltextrun"/>
-          <w:rFonts w:ascii="Segoe UI" w:hAnsi="Segoe UI" w:cs="Segoe UI"/>
-          <w:color w:val="000000"/>
-          <w:sz w:val="26"/>
-          <w:szCs w:val="26"/>
-        </w:rPr>
-        <w:t>Entra</w:t>
-      </w:r>
-      <w:proofErr w:type="spellEnd"/>
-      <w:r>
-        <w:rPr>
-          <w:rStyle w:val="normaltextrun"/>
-          <w:rFonts w:ascii="Segoe UI" w:hAnsi="Segoe UI" w:cs="Segoe UI"/>
-          <w:color w:val="000000"/>
-          <w:sz w:val="26"/>
-          <w:szCs w:val="26"/>
-        </w:rPr>
-        <w:t xml:space="preserve"> ID edition.</w:t>
+        <w:t xml:space="preserve"> account to provision groups. Provisioning users is available for any Microsoft Entra ID edition.</w:t>
       </w:r>
       <w:r>
         <w:rPr>
@@ -2484,29 +2122,7 @@
           <w:sz w:val="26"/>
           <w:szCs w:val="26"/>
         </w:rPr>
-        <w:t xml:space="preserve">. You will use these to configure your Microsoft </w:t>
-      </w:r>
-      <w:proofErr w:type="spellStart"/>
-      <w:r>
-        <w:rPr>
-          <w:rStyle w:val="normaltextrun"/>
-          <w:rFonts w:ascii="Segoe UI" w:hAnsi="Segoe UI" w:cs="Segoe UI"/>
-          <w:color w:val="000000"/>
-          <w:sz w:val="26"/>
-          <w:szCs w:val="26"/>
-        </w:rPr>
-        <w:t>Entra</w:t>
-      </w:r>
-      <w:proofErr w:type="spellEnd"/>
-      <w:r>
-        <w:rPr>
-          <w:rStyle w:val="normaltextrun"/>
-          <w:rFonts w:ascii="Segoe UI" w:hAnsi="Segoe UI" w:cs="Segoe UI"/>
-          <w:color w:val="000000"/>
-          <w:sz w:val="26"/>
-          <w:szCs w:val="26"/>
-        </w:rPr>
-        <w:t xml:space="preserve"> ID application.</w:t>
+        <w:t>. You will use these to configure your Microsoft Entra ID application.</w:t>
       </w:r>
       <w:r>
         <w:rPr>
@@ -2537,25 +2153,7 @@
           <w:rFonts w:ascii="Calibri" w:hAnsi="Calibri" w:cs="Calibri"/>
           <w:color w:val="1F4D78"/>
         </w:rPr>
-        <w:t xml:space="preserve">Step 3: Configure Microsoft </w:t>
-      </w:r>
-      <w:proofErr w:type="spellStart"/>
-      <w:r>
-        <w:rPr>
-          <w:rStyle w:val="normaltextrun"/>
-          <w:rFonts w:ascii="Calibri" w:hAnsi="Calibri" w:cs="Calibri"/>
-          <w:color w:val="1F4D78"/>
-        </w:rPr>
-        <w:t>Entra</w:t>
-      </w:r>
-      <w:proofErr w:type="spellEnd"/>
-      <w:r>
-        <w:rPr>
-          <w:rStyle w:val="normaltextrun"/>
-          <w:rFonts w:ascii="Calibri" w:hAnsi="Calibri" w:cs="Calibri"/>
-          <w:color w:val="1F4D78"/>
-        </w:rPr>
-        <w:t xml:space="preserve"> ID</w:t>
+        <w:t>Step 3: Configure Microsoft Entra ID</w:t>
       </w:r>
       <w:r>
         <w:rPr>
@@ -2625,33 +2223,7 @@
           <w:sz w:val="26"/>
           <w:szCs w:val="26"/>
         </w:rPr>
-        <w:t xml:space="preserve">Microsoft </w:t>
-      </w:r>
-      <w:proofErr w:type="spellStart"/>
-      <w:r>
-        <w:rPr>
-          <w:rStyle w:val="normaltextrun"/>
-          <w:rFonts w:ascii="Segoe UI" w:hAnsi="Segoe UI" w:cs="Segoe UI"/>
-          <w:b/>
-          <w:bCs/>
-          <w:color w:val="000000"/>
-          <w:sz w:val="26"/>
-          <w:szCs w:val="26"/>
-        </w:rPr>
-        <w:t>Entra</w:t>
-      </w:r>
-      <w:proofErr w:type="spellEnd"/>
-      <w:r>
-        <w:rPr>
-          <w:rStyle w:val="normaltextrun"/>
-          <w:rFonts w:ascii="Segoe UI" w:hAnsi="Segoe UI" w:cs="Segoe UI"/>
-          <w:b/>
-          <w:bCs/>
-          <w:color w:val="000000"/>
-          <w:sz w:val="26"/>
-          <w:szCs w:val="26"/>
-        </w:rPr>
-        <w:t xml:space="preserve"> ID &gt; Enterprise Applications</w:t>
+        <w:t>Microsoft Entra ID &gt; Enterprise Applications</w:t>
       </w:r>
       <w:r>
         <w:rPr>
@@ -2847,29 +2419,7 @@
           <w:sz w:val="26"/>
           <w:szCs w:val="26"/>
         </w:rPr>
-        <w:t xml:space="preserve">By following these steps, you'll be able to provision users and groups from Microsoft </w:t>
-      </w:r>
-      <w:proofErr w:type="spellStart"/>
-      <w:r>
-        <w:rPr>
-          <w:rStyle w:val="normaltextrun"/>
-          <w:rFonts w:ascii="Segoe UI" w:hAnsi="Segoe UI" w:cs="Segoe UI"/>
-          <w:color w:val="000000"/>
-          <w:sz w:val="26"/>
-          <w:szCs w:val="26"/>
-        </w:rPr>
-        <w:t>Entra</w:t>
-      </w:r>
-      <w:proofErr w:type="spellEnd"/>
-      <w:r>
-        <w:rPr>
-          <w:rStyle w:val="normaltextrun"/>
-          <w:rFonts w:ascii="Segoe UI" w:hAnsi="Segoe UI" w:cs="Segoe UI"/>
-          <w:color w:val="000000"/>
-          <w:sz w:val="26"/>
-          <w:szCs w:val="26"/>
-        </w:rPr>
-        <w:t xml:space="preserve"> ID to both your Azure Databricks account and individual workspaces. Remember that provisioning is separate from authentication and conditional access configurations. Authentication for Azure Databricks is </w:t>
+        <w:t xml:space="preserve">By following these steps, you'll be able to provision users and groups from Microsoft Entra ID to both your Azure Databricks account and individual workspaces. Remember that provisioning is separate from authentication and conditional access configurations. Authentication for Azure Databricks is </w:t>
       </w:r>
       <w:r>
         <w:rPr>
@@ -2880,29 +2430,7 @@
           <w:szCs w:val="26"/>
         </w:rPr>
         <w:lastRenderedPageBreak/>
-        <w:t xml:space="preserve">handled automatically by Microsoft </w:t>
-      </w:r>
-      <w:proofErr w:type="spellStart"/>
-      <w:r>
-        <w:rPr>
-          <w:rStyle w:val="normaltextrun"/>
-          <w:rFonts w:ascii="Segoe UI" w:hAnsi="Segoe UI" w:cs="Segoe UI"/>
-          <w:color w:val="000000"/>
-          <w:sz w:val="26"/>
-          <w:szCs w:val="26"/>
-        </w:rPr>
-        <w:t>Entra</w:t>
-      </w:r>
-      <w:proofErr w:type="spellEnd"/>
-      <w:r>
-        <w:rPr>
-          <w:rStyle w:val="normaltextrun"/>
-          <w:rFonts w:ascii="Segoe UI" w:hAnsi="Segoe UI" w:cs="Segoe UI"/>
-          <w:color w:val="000000"/>
-          <w:sz w:val="26"/>
-          <w:szCs w:val="26"/>
-        </w:rPr>
-        <w:t xml:space="preserve"> ID using the OpenID Connect protocol flow.</w:t>
+        <w:t>handled automatically by Microsoft Entra ID using the OpenID Connect protocol flow.</w:t>
       </w:r>
       <w:r>
         <w:rPr>
@@ -3092,31 +2620,7 @@
             <w:szCs w:val="20"/>
             <w:u w:val="single"/>
           </w:rPr>
-          <w:t xml:space="preserve">Configure SCIM provisioning using Microsoft </w:t>
-        </w:r>
-        <w:proofErr w:type="spellStart"/>
-        <w:r>
-          <w:rPr>
-            <w:rStyle w:val="normaltextrun"/>
-            <w:rFonts w:ascii="Segoe UI" w:hAnsi="Segoe UI" w:cs="Segoe UI"/>
-            <w:color w:val="0563C1"/>
-            <w:sz w:val="20"/>
-            <w:szCs w:val="20"/>
-            <w:u w:val="single"/>
-          </w:rPr>
-          <w:t>Entra</w:t>
-        </w:r>
-        <w:proofErr w:type="spellEnd"/>
-        <w:r>
-          <w:rPr>
-            <w:rStyle w:val="normaltextrun"/>
-            <w:rFonts w:ascii="Segoe UI" w:hAnsi="Segoe UI" w:cs="Segoe UI"/>
-            <w:color w:val="0563C1"/>
-            <w:sz w:val="20"/>
-            <w:szCs w:val="20"/>
-            <w:u w:val="single"/>
-          </w:rPr>
-          <w:t xml:space="preserve"> ID (formerly Azure ...</w:t>
+          <w:t>Configure SCIM provisioning using Microsoft Entra ID (formerly Azure ...</w:t>
         </w:r>
       </w:hyperlink>
       <w:r>
@@ -3300,9 +2804,1223 @@
             <w:szCs w:val="20"/>
             <w:u w:val="single"/>
           </w:rPr>
-          <w:t xml:space="preserve">Microsoft </w:t>
+          <w:t>Microsoft Entra on-premises app provisioning to Azure Databricks with ...</w:t>
         </w:r>
-        <w:proofErr w:type="spellStart"/>
+      </w:hyperlink>
+      <w:r>
+        <w:rPr>
+          <w:rStyle w:val="eop"/>
+          <w:rFonts w:ascii="Segoe UI" w:hAnsi="Segoe UI" w:cs="Segoe UI"/>
+          <w:color w:val="000000"/>
+          <w:sz w:val="20"/>
+          <w:szCs w:val="20"/>
+        </w:rPr>
+        <w:t> </w:t>
+      </w:r>
+    </w:p>
+    <w:p>
+      <w:pPr>
+        <w:pStyle w:val="paragraph"/>
+        <w:spacing w:before="0" w:beforeAutospacing="0" w:after="0" w:afterAutospacing="0"/>
+        <w:textAlignment w:val="baseline"/>
+        <w:rPr>
+          <w:rFonts w:ascii="Segoe UI" w:hAnsi="Segoe UI" w:cs="Segoe UI"/>
+          <w:color w:val="000000"/>
+          <w:sz w:val="18"/>
+          <w:szCs w:val="18"/>
+        </w:rPr>
+      </w:pPr>
+      <w:r>
+        <w:rPr>
+          <w:rStyle w:val="eop"/>
+          <w:rFonts w:ascii="Segoe UI" w:hAnsi="Segoe UI" w:cs="Segoe UI"/>
+          <w:color w:val="000000"/>
+          <w:sz w:val="26"/>
+          <w:szCs w:val="26"/>
+        </w:rPr>
+        <w:t> </w:t>
+      </w:r>
+    </w:p>
+    <w:p/>
+    <w:p/>
+    <w:p>
+      <w:pPr>
+        <w:pStyle w:val="paragraph"/>
+        <w:spacing w:before="0" w:beforeAutospacing="0" w:after="0" w:afterAutospacing="0"/>
+        <w:textAlignment w:val="baseline"/>
+        <w:rPr>
+          <w:rFonts w:ascii="Segoe UI" w:hAnsi="Segoe UI" w:cs="Segoe UI"/>
+          <w:b/>
+          <w:bCs/>
+          <w:color w:val="005366"/>
+          <w:sz w:val="18"/>
+          <w:szCs w:val="18"/>
+        </w:rPr>
+      </w:pPr>
+      <w:r>
+        <w:rPr>
+          <w:rStyle w:val="normaltextrun"/>
+          <w:rFonts w:ascii="Segoe UI" w:hAnsi="Segoe UI" w:cs="Segoe UI"/>
+          <w:b/>
+          <w:bCs/>
+          <w:color w:val="123BB6"/>
+        </w:rPr>
+        <w:t>Copilot</w:t>
+      </w:r>
+      <w:r>
+        <w:rPr>
+          <w:rStyle w:val="eop"/>
+          <w:rFonts w:ascii="Segoe UI" w:hAnsi="Segoe UI" w:cs="Segoe UI"/>
+          <w:b/>
+          <w:bCs/>
+          <w:color w:val="123BB6"/>
+        </w:rPr>
+        <w:t> </w:t>
+      </w:r>
+    </w:p>
+    <w:p>
+      <w:pPr>
+        <w:pStyle w:val="paragraph"/>
+        <w:spacing w:before="0" w:beforeAutospacing="0" w:after="0" w:afterAutospacing="0"/>
+        <w:textAlignment w:val="baseline"/>
+        <w:rPr>
+          <w:rFonts w:ascii="Segoe UI" w:hAnsi="Segoe UI" w:cs="Segoe UI"/>
+          <w:color w:val="000000"/>
+          <w:sz w:val="18"/>
+          <w:szCs w:val="18"/>
+        </w:rPr>
+      </w:pPr>
+      <w:r>
+        <w:rPr>
+          <w:rStyle w:val="normaltextrun"/>
+          <w:rFonts w:ascii="Segoe UI" w:hAnsi="Segoe UI" w:cs="Segoe UI"/>
+          <w:color w:val="000000"/>
+          <w:sz w:val="26"/>
+          <w:szCs w:val="26"/>
+        </w:rPr>
+        <w:t xml:space="preserve">Certainly! Here are the steps to provision identities to your </w:t>
+      </w:r>
+      <w:r>
+        <w:rPr>
+          <w:rStyle w:val="normaltextrun"/>
+          <w:rFonts w:ascii="Segoe UI" w:hAnsi="Segoe UI" w:cs="Segoe UI"/>
+          <w:b/>
+          <w:bCs/>
+          <w:color w:val="000000"/>
+          <w:sz w:val="26"/>
+          <w:szCs w:val="26"/>
+        </w:rPr>
+        <w:t>Azure Databricks</w:t>
+      </w:r>
+      <w:r>
+        <w:rPr>
+          <w:rStyle w:val="normaltextrun"/>
+          <w:rFonts w:ascii="Segoe UI" w:hAnsi="Segoe UI" w:cs="Segoe UI"/>
+          <w:color w:val="000000"/>
+          <w:sz w:val="26"/>
+          <w:szCs w:val="26"/>
+        </w:rPr>
+        <w:t xml:space="preserve"> account using </w:t>
+      </w:r>
+      <w:r>
+        <w:rPr>
+          <w:rStyle w:val="normaltextrun"/>
+          <w:rFonts w:ascii="Segoe UI" w:hAnsi="Segoe UI" w:cs="Segoe UI"/>
+          <w:b/>
+          <w:bCs/>
+          <w:color w:val="000000"/>
+          <w:sz w:val="26"/>
+          <w:szCs w:val="26"/>
+        </w:rPr>
+        <w:t>Microsoft Entra ID</w:t>
+      </w:r>
+      <w:r>
+        <w:rPr>
+          <w:rStyle w:val="normaltextrun"/>
+          <w:rFonts w:ascii="Segoe UI" w:hAnsi="Segoe UI" w:cs="Segoe UI"/>
+          <w:color w:val="000000"/>
+          <w:sz w:val="26"/>
+          <w:szCs w:val="26"/>
+        </w:rPr>
+        <w:t xml:space="preserve"> (formerly known as </w:t>
+      </w:r>
+      <w:r>
+        <w:rPr>
+          <w:rStyle w:val="normaltextrun"/>
+          <w:rFonts w:ascii="Segoe UI" w:hAnsi="Segoe UI" w:cs="Segoe UI"/>
+          <w:b/>
+          <w:bCs/>
+          <w:color w:val="000000"/>
+          <w:sz w:val="26"/>
+          <w:szCs w:val="26"/>
+        </w:rPr>
+        <w:t>Azure Active Directory</w:t>
+      </w:r>
+      <w:r>
+        <w:rPr>
+          <w:rStyle w:val="normaltextrun"/>
+          <w:rFonts w:ascii="Segoe UI" w:hAnsi="Segoe UI" w:cs="Segoe UI"/>
+          <w:color w:val="000000"/>
+          <w:sz w:val="26"/>
+          <w:szCs w:val="26"/>
+        </w:rPr>
+        <w:t>):</w:t>
+      </w:r>
+      <w:r>
+        <w:rPr>
+          <w:rStyle w:val="eop"/>
+          <w:rFonts w:ascii="Segoe UI" w:hAnsi="Segoe UI" w:cs="Segoe UI"/>
+          <w:color w:val="000000"/>
+          <w:sz w:val="26"/>
+          <w:szCs w:val="26"/>
+        </w:rPr>
+        <w:t> </w:t>
+      </w:r>
+    </w:p>
+    <w:p>
+      <w:pPr>
+        <w:pStyle w:val="paragraph"/>
+        <w:numPr>
+          <w:ilvl w:val="0"/>
+          <w:numId w:val="30"/>
+        </w:numPr>
+        <w:spacing w:before="0" w:beforeAutospacing="0" w:after="0" w:afterAutospacing="0"/>
+        <w:ind w:left="465" w:firstLine="0"/>
+        <w:textAlignment w:val="baseline"/>
+        <w:rPr>
+          <w:rFonts w:ascii="Segoe UI" w:hAnsi="Segoe UI" w:cs="Segoe UI"/>
+          <w:color w:val="000000"/>
+          <w:sz w:val="26"/>
+          <w:szCs w:val="26"/>
+        </w:rPr>
+      </w:pPr>
+      <w:r>
+        <w:rPr>
+          <w:rStyle w:val="normaltextrun"/>
+          <w:rFonts w:ascii="Segoe UI" w:hAnsi="Segoe UI" w:cs="Segoe UI"/>
+          <w:b/>
+          <w:bCs/>
+          <w:color w:val="000000"/>
+          <w:sz w:val="26"/>
+          <w:szCs w:val="26"/>
+        </w:rPr>
+        <w:t>Configure Databricks</w:t>
+      </w:r>
+      <w:r>
+        <w:rPr>
+          <w:rStyle w:val="normaltextrun"/>
+          <w:rFonts w:ascii="Segoe UI" w:hAnsi="Segoe UI" w:cs="Segoe UI"/>
+          <w:color w:val="000000"/>
+          <w:sz w:val="26"/>
+          <w:szCs w:val="26"/>
+        </w:rPr>
+        <w:t>:</w:t>
+      </w:r>
+      <w:r>
+        <w:rPr>
+          <w:rStyle w:val="eop"/>
+          <w:rFonts w:ascii="Segoe UI" w:hAnsi="Segoe UI" w:cs="Segoe UI"/>
+          <w:color w:val="000000"/>
+          <w:sz w:val="26"/>
+          <w:szCs w:val="26"/>
+        </w:rPr>
+        <w:t> </w:t>
+      </w:r>
+    </w:p>
+    <w:p>
+      <w:pPr>
+        <w:pStyle w:val="paragraph"/>
+        <w:numPr>
+          <w:ilvl w:val="0"/>
+          <w:numId w:val="31"/>
+        </w:numPr>
+        <w:spacing w:before="0" w:beforeAutospacing="0" w:after="0" w:afterAutospacing="0"/>
+        <w:ind w:left="1080" w:firstLine="0"/>
+        <w:textAlignment w:val="baseline"/>
+        <w:rPr>
+          <w:rFonts w:ascii="Segoe UI" w:hAnsi="Segoe UI" w:cs="Segoe UI"/>
+          <w:sz w:val="22"/>
+          <w:szCs w:val="22"/>
+        </w:rPr>
+      </w:pPr>
+      <w:r>
+        <w:rPr>
+          <w:rStyle w:val="normaltextrun"/>
+          <w:rFonts w:ascii="Calibri" w:hAnsi="Calibri" w:cs="Calibri"/>
+          <w:sz w:val="20"/>
+          <w:szCs w:val="20"/>
+        </w:rPr>
+        <w:t xml:space="preserve">Log in to the </w:t>
+      </w:r>
+      <w:r>
+        <w:rPr>
+          <w:rStyle w:val="normaltextrun"/>
+          <w:rFonts w:ascii="Calibri" w:hAnsi="Calibri" w:cs="Calibri"/>
+          <w:b/>
+          <w:bCs/>
+          <w:sz w:val="20"/>
+          <w:szCs w:val="20"/>
+        </w:rPr>
+        <w:t>Databricks account console</w:t>
+      </w:r>
+      <w:r>
+        <w:rPr>
+          <w:rStyle w:val="normaltextrun"/>
+          <w:rFonts w:ascii="Calibri" w:hAnsi="Calibri" w:cs="Calibri"/>
+          <w:sz w:val="20"/>
+          <w:szCs w:val="20"/>
+        </w:rPr>
+        <w:t xml:space="preserve"> as an account admin.</w:t>
+      </w:r>
+      <w:r>
+        <w:rPr>
+          <w:rStyle w:val="eop"/>
+          <w:rFonts w:ascii="Calibri" w:hAnsi="Calibri" w:cs="Calibri"/>
+          <w:sz w:val="20"/>
+          <w:szCs w:val="20"/>
+        </w:rPr>
+        <w:t> </w:t>
+      </w:r>
+    </w:p>
+    <w:p>
+      <w:pPr>
+        <w:pStyle w:val="paragraph"/>
+        <w:numPr>
+          <w:ilvl w:val="0"/>
+          <w:numId w:val="31"/>
+        </w:numPr>
+        <w:spacing w:before="0" w:beforeAutospacing="0" w:after="0" w:afterAutospacing="0"/>
+        <w:ind w:left="1080" w:firstLine="0"/>
+        <w:textAlignment w:val="baseline"/>
+        <w:rPr>
+          <w:rFonts w:ascii="Segoe UI" w:hAnsi="Segoe UI" w:cs="Segoe UI"/>
+          <w:sz w:val="22"/>
+          <w:szCs w:val="22"/>
+        </w:rPr>
+      </w:pPr>
+      <w:r>
+        <w:rPr>
+          <w:rStyle w:val="normaltextrun"/>
+          <w:rFonts w:ascii="Calibri" w:hAnsi="Calibri" w:cs="Calibri"/>
+          <w:sz w:val="20"/>
+          <w:szCs w:val="20"/>
+        </w:rPr>
+        <w:t xml:space="preserve">Click on </w:t>
+      </w:r>
+      <w:r>
+        <w:rPr>
+          <w:rStyle w:val="normaltextrun"/>
+          <w:rFonts w:ascii="Calibri" w:hAnsi="Calibri" w:cs="Calibri"/>
+          <w:b/>
+          <w:bCs/>
+          <w:sz w:val="20"/>
+          <w:szCs w:val="20"/>
+        </w:rPr>
+        <w:t>Settings</w:t>
+      </w:r>
+      <w:r>
+        <w:rPr>
+          <w:rStyle w:val="normaltextrun"/>
+          <w:rFonts w:ascii="Calibri" w:hAnsi="Calibri" w:cs="Calibri"/>
+          <w:sz w:val="20"/>
+          <w:szCs w:val="20"/>
+        </w:rPr>
+        <w:t>.</w:t>
+      </w:r>
+      <w:r>
+        <w:rPr>
+          <w:rStyle w:val="eop"/>
+          <w:rFonts w:ascii="Calibri" w:hAnsi="Calibri" w:cs="Calibri"/>
+          <w:sz w:val="20"/>
+          <w:szCs w:val="20"/>
+        </w:rPr>
+        <w:t> </w:t>
+      </w:r>
+    </w:p>
+    <w:p>
+      <w:pPr>
+        <w:pStyle w:val="paragraph"/>
+        <w:numPr>
+          <w:ilvl w:val="0"/>
+          <w:numId w:val="31"/>
+        </w:numPr>
+        <w:spacing w:before="0" w:beforeAutospacing="0" w:after="0" w:afterAutospacing="0"/>
+        <w:ind w:left="1080" w:firstLine="0"/>
+        <w:textAlignment w:val="baseline"/>
+        <w:rPr>
+          <w:rFonts w:ascii="Segoe UI" w:hAnsi="Segoe UI" w:cs="Segoe UI"/>
+          <w:sz w:val="22"/>
+          <w:szCs w:val="22"/>
+        </w:rPr>
+      </w:pPr>
+      <w:r>
+        <w:rPr>
+          <w:rStyle w:val="normaltextrun"/>
+          <w:rFonts w:ascii="Calibri" w:hAnsi="Calibri" w:cs="Calibri"/>
+          <w:sz w:val="20"/>
+          <w:szCs w:val="20"/>
+        </w:rPr>
+        <w:t xml:space="preserve">Navigate to </w:t>
+      </w:r>
+      <w:r>
+        <w:rPr>
+          <w:rStyle w:val="normaltextrun"/>
+          <w:rFonts w:ascii="Calibri" w:hAnsi="Calibri" w:cs="Calibri"/>
+          <w:b/>
+          <w:bCs/>
+          <w:sz w:val="20"/>
+          <w:szCs w:val="20"/>
+        </w:rPr>
+        <w:t>User Provisioning</w:t>
+      </w:r>
+      <w:r>
+        <w:rPr>
+          <w:rStyle w:val="normaltextrun"/>
+          <w:rFonts w:ascii="Calibri" w:hAnsi="Calibri" w:cs="Calibri"/>
+          <w:sz w:val="20"/>
+          <w:szCs w:val="20"/>
+        </w:rPr>
+        <w:t>.</w:t>
+      </w:r>
+      <w:r>
+        <w:rPr>
+          <w:rStyle w:val="eop"/>
+          <w:rFonts w:ascii="Calibri" w:hAnsi="Calibri" w:cs="Calibri"/>
+          <w:sz w:val="20"/>
+          <w:szCs w:val="20"/>
+        </w:rPr>
+        <w:t> </w:t>
+      </w:r>
+    </w:p>
+    <w:p>
+      <w:pPr>
+        <w:pStyle w:val="paragraph"/>
+        <w:numPr>
+          <w:ilvl w:val="0"/>
+          <w:numId w:val="31"/>
+        </w:numPr>
+        <w:spacing w:before="0" w:beforeAutospacing="0" w:after="0" w:afterAutospacing="0"/>
+        <w:ind w:left="1080" w:firstLine="0"/>
+        <w:textAlignment w:val="baseline"/>
+        <w:rPr>
+          <w:rFonts w:ascii="Segoe UI" w:hAnsi="Segoe UI" w:cs="Segoe UI"/>
+          <w:sz w:val="22"/>
+          <w:szCs w:val="22"/>
+        </w:rPr>
+      </w:pPr>
+      <w:r>
+        <w:rPr>
+          <w:rStyle w:val="normaltextrun"/>
+          <w:rFonts w:ascii="Calibri" w:hAnsi="Calibri" w:cs="Calibri"/>
+          <w:sz w:val="20"/>
+          <w:szCs w:val="20"/>
+        </w:rPr>
+        <w:t>Enable user provisioning.</w:t>
+      </w:r>
+      <w:r>
+        <w:rPr>
+          <w:rStyle w:val="eop"/>
+          <w:rFonts w:ascii="Calibri" w:hAnsi="Calibri" w:cs="Calibri"/>
+          <w:sz w:val="20"/>
+          <w:szCs w:val="20"/>
+        </w:rPr>
+        <w:t> </w:t>
+      </w:r>
+    </w:p>
+    <w:p>
+      <w:pPr>
+        <w:pStyle w:val="paragraph"/>
+        <w:numPr>
+          <w:ilvl w:val="0"/>
+          <w:numId w:val="31"/>
+        </w:numPr>
+        <w:spacing w:before="0" w:beforeAutospacing="0" w:after="0" w:afterAutospacing="0"/>
+        <w:ind w:left="1080" w:firstLine="0"/>
+        <w:textAlignment w:val="baseline"/>
+        <w:rPr>
+          <w:rFonts w:ascii="Segoe UI" w:hAnsi="Segoe UI" w:cs="Segoe UI"/>
+          <w:sz w:val="22"/>
+          <w:szCs w:val="22"/>
+        </w:rPr>
+      </w:pPr>
+      <w:r>
+        <w:rPr>
+          <w:rStyle w:val="normaltextrun"/>
+          <w:rFonts w:ascii="Calibri" w:hAnsi="Calibri" w:cs="Calibri"/>
+          <w:sz w:val="20"/>
+          <w:szCs w:val="20"/>
+        </w:rPr>
+        <w:t xml:space="preserve">Copy the </w:t>
+      </w:r>
+      <w:r>
+        <w:rPr>
+          <w:rStyle w:val="normaltextrun"/>
+          <w:rFonts w:ascii="Calibri" w:hAnsi="Calibri" w:cs="Calibri"/>
+          <w:b/>
+          <w:bCs/>
+          <w:sz w:val="20"/>
+          <w:szCs w:val="20"/>
+        </w:rPr>
+        <w:t>SCIM token</w:t>
+      </w:r>
+      <w:r>
+        <w:rPr>
+          <w:rStyle w:val="normaltextrun"/>
+          <w:rFonts w:ascii="Calibri" w:hAnsi="Calibri" w:cs="Calibri"/>
+          <w:sz w:val="20"/>
+          <w:szCs w:val="20"/>
+        </w:rPr>
+        <w:t xml:space="preserve"> and the </w:t>
+      </w:r>
+      <w:r>
+        <w:rPr>
+          <w:rStyle w:val="normaltextrun"/>
+          <w:rFonts w:ascii="Calibri" w:hAnsi="Calibri" w:cs="Calibri"/>
+          <w:b/>
+          <w:bCs/>
+          <w:sz w:val="20"/>
+          <w:szCs w:val="20"/>
+        </w:rPr>
+        <w:t>Account SCIM URL</w:t>
+      </w:r>
+      <w:r>
+        <w:rPr>
+          <w:rStyle w:val="normaltextrun"/>
+          <w:rFonts w:ascii="Calibri" w:hAnsi="Calibri" w:cs="Calibri"/>
+          <w:sz w:val="20"/>
+          <w:szCs w:val="20"/>
+        </w:rPr>
+        <w:t>. You'll need these for the next steps.</w:t>
+      </w:r>
+      <w:r>
+        <w:rPr>
+          <w:rStyle w:val="eop"/>
+          <w:rFonts w:ascii="Calibri" w:hAnsi="Calibri" w:cs="Calibri"/>
+          <w:sz w:val="20"/>
+          <w:szCs w:val="20"/>
+        </w:rPr>
+        <w:t> </w:t>
+      </w:r>
+    </w:p>
+    <w:p>
+      <w:pPr>
+        <w:pStyle w:val="paragraph"/>
+        <w:numPr>
+          <w:ilvl w:val="0"/>
+          <w:numId w:val="32"/>
+        </w:numPr>
+        <w:spacing w:before="0" w:beforeAutospacing="0" w:after="0" w:afterAutospacing="0"/>
+        <w:ind w:left="465" w:firstLine="0"/>
+        <w:textAlignment w:val="baseline"/>
+        <w:rPr>
+          <w:rFonts w:ascii="Segoe UI" w:hAnsi="Segoe UI" w:cs="Segoe UI"/>
+          <w:color w:val="000000"/>
+          <w:sz w:val="26"/>
+          <w:szCs w:val="26"/>
+        </w:rPr>
+      </w:pPr>
+      <w:r>
+        <w:rPr>
+          <w:rStyle w:val="normaltextrun"/>
+          <w:rFonts w:ascii="Segoe UI" w:hAnsi="Segoe UI" w:cs="Segoe UI"/>
+          <w:b/>
+          <w:bCs/>
+          <w:color w:val="000000"/>
+          <w:sz w:val="26"/>
+          <w:szCs w:val="26"/>
+        </w:rPr>
+        <w:t>Configure the Enterprise Application</w:t>
+      </w:r>
+      <w:r>
+        <w:rPr>
+          <w:rStyle w:val="normaltextrun"/>
+          <w:rFonts w:ascii="Segoe UI" w:hAnsi="Segoe UI" w:cs="Segoe UI"/>
+          <w:color w:val="000000"/>
+          <w:sz w:val="26"/>
+          <w:szCs w:val="26"/>
+        </w:rPr>
+        <w:t>:</w:t>
+      </w:r>
+      <w:r>
+        <w:rPr>
+          <w:rStyle w:val="eop"/>
+          <w:rFonts w:ascii="Segoe UI" w:hAnsi="Segoe UI" w:cs="Segoe UI"/>
+          <w:color w:val="000000"/>
+          <w:sz w:val="26"/>
+          <w:szCs w:val="26"/>
+        </w:rPr>
+        <w:t> </w:t>
+      </w:r>
+    </w:p>
+    <w:p>
+      <w:pPr>
+        <w:pStyle w:val="paragraph"/>
+        <w:numPr>
+          <w:ilvl w:val="0"/>
+          <w:numId w:val="33"/>
+        </w:numPr>
+        <w:spacing w:before="0" w:beforeAutospacing="0" w:after="0" w:afterAutospacing="0"/>
+        <w:ind w:left="1080" w:firstLine="0"/>
+        <w:textAlignment w:val="baseline"/>
+        <w:rPr>
+          <w:rFonts w:ascii="Segoe UI" w:hAnsi="Segoe UI" w:cs="Segoe UI"/>
+          <w:sz w:val="22"/>
+          <w:szCs w:val="22"/>
+        </w:rPr>
+      </w:pPr>
+      <w:r>
+        <w:rPr>
+          <w:rStyle w:val="normaltextrun"/>
+          <w:rFonts w:ascii="Calibri" w:hAnsi="Calibri" w:cs="Calibri"/>
+          <w:sz w:val="20"/>
+          <w:szCs w:val="20"/>
+        </w:rPr>
+        <w:t xml:space="preserve">In the </w:t>
+      </w:r>
+      <w:r>
+        <w:rPr>
+          <w:rStyle w:val="normaltextrun"/>
+          <w:rFonts w:ascii="Calibri" w:hAnsi="Calibri" w:cs="Calibri"/>
+          <w:b/>
+          <w:bCs/>
+          <w:sz w:val="20"/>
+          <w:szCs w:val="20"/>
+        </w:rPr>
+        <w:t>Azure portal</w:t>
+      </w:r>
+      <w:r>
+        <w:rPr>
+          <w:rStyle w:val="normaltextrun"/>
+          <w:rFonts w:ascii="Calibri" w:hAnsi="Calibri" w:cs="Calibri"/>
+          <w:sz w:val="20"/>
+          <w:szCs w:val="20"/>
+        </w:rPr>
+        <w:t xml:space="preserve">, create an </w:t>
+      </w:r>
+      <w:r>
+        <w:rPr>
+          <w:rStyle w:val="normaltextrun"/>
+          <w:rFonts w:ascii="Calibri" w:hAnsi="Calibri" w:cs="Calibri"/>
+          <w:b/>
+          <w:bCs/>
+          <w:sz w:val="20"/>
+          <w:szCs w:val="20"/>
+        </w:rPr>
+        <w:t>enterprise application</w:t>
+      </w:r>
+      <w:r>
+        <w:rPr>
+          <w:rStyle w:val="normaltextrun"/>
+          <w:rFonts w:ascii="Calibri" w:hAnsi="Calibri" w:cs="Calibri"/>
+          <w:sz w:val="20"/>
+          <w:szCs w:val="20"/>
+        </w:rPr>
+        <w:t>.</w:t>
+      </w:r>
+      <w:r>
+        <w:rPr>
+          <w:rStyle w:val="eop"/>
+          <w:rFonts w:ascii="Calibri" w:hAnsi="Calibri" w:cs="Calibri"/>
+          <w:sz w:val="20"/>
+          <w:szCs w:val="20"/>
+        </w:rPr>
+        <w:t> </w:t>
+      </w:r>
+    </w:p>
+    <w:p>
+      <w:pPr>
+        <w:pStyle w:val="paragraph"/>
+        <w:numPr>
+          <w:ilvl w:val="0"/>
+          <w:numId w:val="33"/>
+        </w:numPr>
+        <w:spacing w:before="0" w:beforeAutospacing="0" w:after="0" w:afterAutospacing="0"/>
+        <w:ind w:left="1080" w:firstLine="0"/>
+        <w:textAlignment w:val="baseline"/>
+        <w:rPr>
+          <w:rFonts w:ascii="Segoe UI" w:hAnsi="Segoe UI" w:cs="Segoe UI"/>
+          <w:sz w:val="22"/>
+          <w:szCs w:val="22"/>
+        </w:rPr>
+      </w:pPr>
+      <w:r>
+        <w:rPr>
+          <w:rStyle w:val="normaltextrun"/>
+          <w:rFonts w:ascii="Calibri" w:hAnsi="Calibri" w:cs="Calibri"/>
+          <w:sz w:val="20"/>
+          <w:szCs w:val="20"/>
+        </w:rPr>
+        <w:t>Use this application for provisioning.</w:t>
+      </w:r>
+      <w:r>
+        <w:rPr>
+          <w:rStyle w:val="eop"/>
+          <w:rFonts w:ascii="Calibri" w:hAnsi="Calibri" w:cs="Calibri"/>
+          <w:sz w:val="20"/>
+          <w:szCs w:val="20"/>
+        </w:rPr>
+        <w:t> </w:t>
+      </w:r>
+    </w:p>
+    <w:p>
+      <w:pPr>
+        <w:pStyle w:val="paragraph"/>
+        <w:numPr>
+          <w:ilvl w:val="0"/>
+          <w:numId w:val="33"/>
+        </w:numPr>
+        <w:spacing w:before="0" w:beforeAutospacing="0" w:after="0" w:afterAutospacing="0"/>
+        <w:ind w:left="1080" w:firstLine="0"/>
+        <w:textAlignment w:val="baseline"/>
+        <w:rPr>
+          <w:rFonts w:ascii="Segoe UI" w:hAnsi="Segoe UI" w:cs="Segoe UI"/>
+          <w:sz w:val="22"/>
+          <w:szCs w:val="22"/>
+        </w:rPr>
+      </w:pPr>
+      <w:r>
+        <w:rPr>
+          <w:rStyle w:val="normaltextrun"/>
+          <w:rFonts w:ascii="Calibri" w:hAnsi="Calibri" w:cs="Calibri"/>
+          <w:sz w:val="20"/>
+          <w:szCs w:val="20"/>
+        </w:rPr>
+        <w:t xml:space="preserve">If you already have an existing enterprise application, you can modify it to automate SCIM provisioning using </w:t>
+      </w:r>
+      <w:r>
+        <w:rPr>
+          <w:rStyle w:val="normaltextrun"/>
+          <w:rFonts w:ascii="Calibri" w:hAnsi="Calibri" w:cs="Calibri"/>
+          <w:b/>
+          <w:bCs/>
+          <w:sz w:val="20"/>
+          <w:szCs w:val="20"/>
+        </w:rPr>
+        <w:t>Microsoft Graph</w:t>
+      </w:r>
+      <w:r>
+        <w:rPr>
+          <w:rStyle w:val="normaltextrun"/>
+          <w:rFonts w:ascii="Calibri" w:hAnsi="Calibri" w:cs="Calibri"/>
+          <w:sz w:val="20"/>
+          <w:szCs w:val="20"/>
+        </w:rPr>
+        <w:t>.</w:t>
+      </w:r>
+      <w:r>
+        <w:rPr>
+          <w:rStyle w:val="eop"/>
+          <w:rFonts w:ascii="Calibri" w:hAnsi="Calibri" w:cs="Calibri"/>
+          <w:sz w:val="20"/>
+          <w:szCs w:val="20"/>
+        </w:rPr>
+        <w:t> </w:t>
+      </w:r>
+    </w:p>
+    <w:p>
+      <w:pPr>
+        <w:pStyle w:val="paragraph"/>
+        <w:numPr>
+          <w:ilvl w:val="0"/>
+          <w:numId w:val="33"/>
+        </w:numPr>
+        <w:spacing w:before="0" w:beforeAutospacing="0" w:after="0" w:afterAutospacing="0"/>
+        <w:ind w:left="1080" w:firstLine="0"/>
+        <w:textAlignment w:val="baseline"/>
+        <w:rPr>
+          <w:rFonts w:ascii="Segoe UI" w:hAnsi="Segoe UI" w:cs="Segoe UI"/>
+          <w:sz w:val="22"/>
+          <w:szCs w:val="22"/>
+        </w:rPr>
+      </w:pPr>
+      <w:r>
+        <w:rPr>
+          <w:rStyle w:val="normaltextrun"/>
+          <w:rFonts w:ascii="Calibri" w:hAnsi="Calibri" w:cs="Calibri"/>
+          <w:sz w:val="20"/>
+          <w:szCs w:val="20"/>
+        </w:rPr>
+        <w:t>Follow these steps to enable Microsoft Entra ID to sync users and groups to your Databricks account.</w:t>
+      </w:r>
+      <w:r>
+        <w:rPr>
+          <w:rStyle w:val="eop"/>
+          <w:rFonts w:ascii="Calibri" w:hAnsi="Calibri" w:cs="Calibri"/>
+          <w:sz w:val="20"/>
+          <w:szCs w:val="20"/>
+        </w:rPr>
+        <w:t> </w:t>
+      </w:r>
+    </w:p>
+    <w:p>
+      <w:pPr>
+        <w:pStyle w:val="paragraph"/>
+        <w:numPr>
+          <w:ilvl w:val="0"/>
+          <w:numId w:val="34"/>
+        </w:numPr>
+        <w:spacing w:before="0" w:beforeAutospacing="0" w:after="0" w:afterAutospacing="0"/>
+        <w:ind w:left="465" w:firstLine="0"/>
+        <w:textAlignment w:val="baseline"/>
+        <w:rPr>
+          <w:rFonts w:ascii="Segoe UI" w:hAnsi="Segoe UI" w:cs="Segoe UI"/>
+          <w:color w:val="000000"/>
+          <w:sz w:val="26"/>
+          <w:szCs w:val="26"/>
+        </w:rPr>
+      </w:pPr>
+      <w:r>
+        <w:rPr>
+          <w:rStyle w:val="normaltextrun"/>
+          <w:rFonts w:ascii="Segoe UI" w:hAnsi="Segoe UI" w:cs="Segoe UI"/>
+          <w:b/>
+          <w:bCs/>
+          <w:color w:val="000000"/>
+          <w:sz w:val="26"/>
+          <w:szCs w:val="26"/>
+        </w:rPr>
+        <w:t>Sync Users and Groups</w:t>
+      </w:r>
+      <w:r>
+        <w:rPr>
+          <w:rStyle w:val="normaltextrun"/>
+          <w:rFonts w:ascii="Segoe UI" w:hAnsi="Segoe UI" w:cs="Segoe UI"/>
+          <w:color w:val="000000"/>
+          <w:sz w:val="26"/>
+          <w:szCs w:val="26"/>
+        </w:rPr>
+        <w:t>:</w:t>
+      </w:r>
+      <w:r>
+        <w:rPr>
+          <w:rStyle w:val="eop"/>
+          <w:rFonts w:ascii="Segoe UI" w:hAnsi="Segoe UI" w:cs="Segoe UI"/>
+          <w:color w:val="000000"/>
+          <w:sz w:val="26"/>
+          <w:szCs w:val="26"/>
+        </w:rPr>
+        <w:t> </w:t>
+      </w:r>
+    </w:p>
+    <w:p>
+      <w:pPr>
+        <w:pStyle w:val="paragraph"/>
+        <w:numPr>
+          <w:ilvl w:val="0"/>
+          <w:numId w:val="35"/>
+        </w:numPr>
+        <w:spacing w:before="0" w:beforeAutospacing="0" w:after="0" w:afterAutospacing="0"/>
+        <w:ind w:left="1080" w:firstLine="0"/>
+        <w:textAlignment w:val="baseline"/>
+        <w:rPr>
+          <w:rFonts w:ascii="Segoe UI" w:hAnsi="Segoe UI" w:cs="Segoe UI"/>
+          <w:sz w:val="22"/>
+          <w:szCs w:val="22"/>
+        </w:rPr>
+      </w:pPr>
+      <w:r>
+        <w:rPr>
+          <w:rStyle w:val="normaltextrun"/>
+          <w:rFonts w:ascii="Calibri" w:hAnsi="Calibri" w:cs="Calibri"/>
+          <w:sz w:val="20"/>
+          <w:szCs w:val="20"/>
+        </w:rPr>
+        <w:t xml:space="preserve">You can use </w:t>
+      </w:r>
+      <w:r>
+        <w:rPr>
+          <w:rStyle w:val="normaltextrun"/>
+          <w:rFonts w:ascii="Calibri" w:hAnsi="Calibri" w:cs="Calibri"/>
+          <w:b/>
+          <w:bCs/>
+          <w:sz w:val="20"/>
+          <w:szCs w:val="20"/>
+        </w:rPr>
+        <w:t>SCIM</w:t>
+      </w:r>
+      <w:r>
+        <w:rPr>
+          <w:rStyle w:val="normaltextrun"/>
+          <w:rFonts w:ascii="Calibri" w:hAnsi="Calibri" w:cs="Calibri"/>
+          <w:sz w:val="20"/>
+          <w:szCs w:val="20"/>
+        </w:rPr>
+        <w:t xml:space="preserve"> to provision users and groups from </w:t>
+      </w:r>
+      <w:r>
+        <w:rPr>
+          <w:rStyle w:val="normaltextrun"/>
+          <w:rFonts w:ascii="Calibri" w:hAnsi="Calibri" w:cs="Calibri"/>
+          <w:b/>
+          <w:bCs/>
+          <w:sz w:val="20"/>
+          <w:szCs w:val="20"/>
+        </w:rPr>
+        <w:t>Microsoft Entra ID</w:t>
+      </w:r>
+      <w:r>
+        <w:rPr>
+          <w:rStyle w:val="normaltextrun"/>
+          <w:rFonts w:ascii="Calibri" w:hAnsi="Calibri" w:cs="Calibri"/>
+          <w:sz w:val="20"/>
+          <w:szCs w:val="20"/>
+        </w:rPr>
+        <w:t xml:space="preserve"> to your </w:t>
+      </w:r>
+      <w:r>
+        <w:rPr>
+          <w:rStyle w:val="normaltextrun"/>
+          <w:rFonts w:ascii="Calibri" w:hAnsi="Calibri" w:cs="Calibri"/>
+          <w:b/>
+          <w:bCs/>
+          <w:sz w:val="20"/>
+          <w:szCs w:val="20"/>
+        </w:rPr>
+        <w:t>Azure Databricks</w:t>
+      </w:r>
+      <w:r>
+        <w:rPr>
+          <w:rStyle w:val="normaltextrun"/>
+          <w:rFonts w:ascii="Calibri" w:hAnsi="Calibri" w:cs="Calibri"/>
+          <w:sz w:val="20"/>
+          <w:szCs w:val="20"/>
+        </w:rPr>
+        <w:t xml:space="preserve"> account.</w:t>
+      </w:r>
+      <w:r>
+        <w:rPr>
+          <w:rStyle w:val="eop"/>
+          <w:rFonts w:ascii="Calibri" w:hAnsi="Calibri" w:cs="Calibri"/>
+          <w:sz w:val="20"/>
+          <w:szCs w:val="20"/>
+        </w:rPr>
+        <w:t> </w:t>
+      </w:r>
+    </w:p>
+    <w:p>
+      <w:pPr>
+        <w:pStyle w:val="paragraph"/>
+        <w:numPr>
+          <w:ilvl w:val="0"/>
+          <w:numId w:val="35"/>
+        </w:numPr>
+        <w:spacing w:before="0" w:beforeAutospacing="0" w:after="0" w:afterAutospacing="0"/>
+        <w:ind w:left="1080" w:firstLine="0"/>
+        <w:textAlignment w:val="baseline"/>
+        <w:rPr>
+          <w:rFonts w:ascii="Segoe UI" w:hAnsi="Segoe UI" w:cs="Segoe UI"/>
+          <w:sz w:val="22"/>
+          <w:szCs w:val="22"/>
+        </w:rPr>
+      </w:pPr>
+      <w:r>
+        <w:rPr>
+          <w:rStyle w:val="normaltextrun"/>
+          <w:rFonts w:ascii="Calibri" w:hAnsi="Calibri" w:cs="Calibri"/>
+          <w:sz w:val="20"/>
+          <w:szCs w:val="20"/>
+        </w:rPr>
+        <w:t xml:space="preserve">You can do this either using a </w:t>
+      </w:r>
+      <w:r>
+        <w:rPr>
+          <w:rStyle w:val="normaltextrun"/>
+          <w:rFonts w:ascii="Calibri" w:hAnsi="Calibri" w:cs="Calibri"/>
+          <w:b/>
+          <w:bCs/>
+          <w:sz w:val="20"/>
+          <w:szCs w:val="20"/>
+        </w:rPr>
+        <w:t>SCIM provisioning connector</w:t>
+      </w:r>
+      <w:r>
+        <w:rPr>
+          <w:rStyle w:val="normaltextrun"/>
+          <w:rFonts w:ascii="Calibri" w:hAnsi="Calibri" w:cs="Calibri"/>
+          <w:sz w:val="20"/>
+          <w:szCs w:val="20"/>
+        </w:rPr>
+        <w:t xml:space="preserve"> or directly using the </w:t>
+      </w:r>
+      <w:r>
+        <w:rPr>
+          <w:rStyle w:val="normaltextrun"/>
+          <w:rFonts w:ascii="Calibri" w:hAnsi="Calibri" w:cs="Calibri"/>
+          <w:b/>
+          <w:bCs/>
+          <w:sz w:val="20"/>
+          <w:szCs w:val="20"/>
+        </w:rPr>
+        <w:t>SCIM APIs</w:t>
+      </w:r>
+      <w:r>
+        <w:rPr>
+          <w:rStyle w:val="normaltextrun"/>
+          <w:rFonts w:ascii="Calibri" w:hAnsi="Calibri" w:cs="Calibri"/>
+          <w:sz w:val="20"/>
+          <w:szCs w:val="20"/>
+        </w:rPr>
+        <w:t>.</w:t>
+      </w:r>
+      <w:r>
+        <w:rPr>
+          <w:rStyle w:val="eop"/>
+          <w:rFonts w:ascii="Calibri" w:hAnsi="Calibri" w:cs="Calibri"/>
+          <w:sz w:val="20"/>
+          <w:szCs w:val="20"/>
+        </w:rPr>
+        <w:t> </w:t>
+      </w:r>
+    </w:p>
+    <w:p>
+      <w:pPr>
+        <w:pStyle w:val="paragraph"/>
+        <w:spacing w:before="0" w:beforeAutospacing="0" w:after="0" w:afterAutospacing="0"/>
+        <w:textAlignment w:val="baseline"/>
+        <w:rPr>
+          <w:rFonts w:ascii="Segoe UI" w:hAnsi="Segoe UI" w:cs="Segoe UI"/>
+          <w:color w:val="000000"/>
+          <w:sz w:val="18"/>
+          <w:szCs w:val="18"/>
+        </w:rPr>
+      </w:pPr>
+      <w:r>
+        <w:rPr>
+          <w:rStyle w:val="normaltextrun"/>
+          <w:rFonts w:ascii="Segoe UI" w:hAnsi="Segoe UI" w:cs="Segoe UI"/>
+          <w:color w:val="000000"/>
+          <w:sz w:val="26"/>
+          <w:szCs w:val="26"/>
+        </w:rPr>
+        <w:t xml:space="preserve">Remember that your Databricks account must have the </w:t>
+      </w:r>
+      <w:r>
+        <w:rPr>
+          <w:rStyle w:val="normaltextrun"/>
+          <w:rFonts w:ascii="Segoe UI" w:hAnsi="Segoe UI" w:cs="Segoe UI"/>
+          <w:b/>
+          <w:bCs/>
+          <w:color w:val="000000"/>
+          <w:sz w:val="26"/>
+          <w:szCs w:val="26"/>
+        </w:rPr>
+        <w:t>Premium plan or above</w:t>
+      </w:r>
+      <w:r>
+        <w:rPr>
+          <w:rStyle w:val="normaltextrun"/>
+          <w:rFonts w:ascii="Segoe UI" w:hAnsi="Segoe UI" w:cs="Segoe UI"/>
+          <w:color w:val="000000"/>
+          <w:sz w:val="26"/>
+          <w:szCs w:val="26"/>
+        </w:rPr>
+        <w:t xml:space="preserve">, and you need to have the </w:t>
+      </w:r>
+      <w:r>
+        <w:rPr>
+          <w:rStyle w:val="normaltextrun"/>
+          <w:rFonts w:ascii="Segoe UI" w:hAnsi="Segoe UI" w:cs="Segoe UI"/>
+          <w:b/>
+          <w:bCs/>
+          <w:color w:val="000000"/>
+          <w:sz w:val="26"/>
+          <w:szCs w:val="26"/>
+        </w:rPr>
+        <w:t>Cloud Application Administrator role</w:t>
+      </w:r>
+      <w:r>
+        <w:rPr>
+          <w:rStyle w:val="normaltextrun"/>
+          <w:rFonts w:ascii="Segoe UI" w:hAnsi="Segoe UI" w:cs="Segoe UI"/>
+          <w:color w:val="000000"/>
+          <w:sz w:val="26"/>
+          <w:szCs w:val="26"/>
+        </w:rPr>
+        <w:t xml:space="preserve"> in Microsoft Entra ID. Additionally, ensure that your Microsoft Entra ID account is a </w:t>
+      </w:r>
+      <w:r>
+        <w:rPr>
+          <w:rStyle w:val="normaltextrun"/>
+          <w:rFonts w:ascii="Segoe UI" w:hAnsi="Segoe UI" w:cs="Segoe UI"/>
+          <w:b/>
+          <w:bCs/>
+          <w:color w:val="000000"/>
+          <w:sz w:val="26"/>
+          <w:szCs w:val="26"/>
+        </w:rPr>
+        <w:t>Premium edition account</w:t>
+      </w:r>
+      <w:r>
+        <w:rPr>
+          <w:rStyle w:val="normaltextrun"/>
+          <w:rFonts w:ascii="Segoe UI" w:hAnsi="Segoe UI" w:cs="Segoe UI"/>
+          <w:color w:val="000000"/>
+          <w:sz w:val="26"/>
+          <w:szCs w:val="26"/>
+        </w:rPr>
+        <w:t xml:space="preserve"> for provisioning groups, while provisioning users is available for any edition.</w:t>
+      </w:r>
+      <w:r>
+        <w:rPr>
+          <w:rStyle w:val="eop"/>
+          <w:rFonts w:ascii="Segoe UI" w:hAnsi="Segoe UI" w:cs="Segoe UI"/>
+          <w:color w:val="000000"/>
+          <w:sz w:val="26"/>
+          <w:szCs w:val="26"/>
+        </w:rPr>
+        <w:t> </w:t>
+      </w:r>
+    </w:p>
+    <w:p>
+      <w:pPr>
+        <w:pStyle w:val="paragraph"/>
+        <w:spacing w:before="0" w:beforeAutospacing="0" w:after="0" w:afterAutospacing="0"/>
+        <w:textAlignment w:val="baseline"/>
+        <w:rPr>
+          <w:rFonts w:ascii="Segoe UI" w:hAnsi="Segoe UI" w:cs="Segoe UI"/>
+          <w:color w:val="000000"/>
+          <w:sz w:val="18"/>
+          <w:szCs w:val="18"/>
+        </w:rPr>
+      </w:pPr>
+      <w:r>
+        <w:rPr>
+          <w:rStyle w:val="normaltextrun"/>
+          <w:rFonts w:ascii="Segoe UI" w:hAnsi="Segoe UI" w:cs="Segoe UI"/>
+          <w:color w:val="000000"/>
+          <w:sz w:val="26"/>
+          <w:szCs w:val="26"/>
+        </w:rPr>
+        <w:t xml:space="preserve">For detailed instructions and troubleshooting tips, refer to the official Databricks documentation on </w:t>
+      </w:r>
+      <w:hyperlink r:id="rId12" w:tgtFrame="_blank" w:history="1">
+        <w:r>
+          <w:rPr>
+            <w:rStyle w:val="normaltextrun"/>
+            <w:rFonts w:ascii="Segoe UI" w:hAnsi="Segoe UI" w:cs="Segoe UI"/>
+            <w:color w:val="000000"/>
+            <w:sz w:val="26"/>
+            <w:szCs w:val="26"/>
+          </w:rPr>
+          <w:t>﷟HYPERLINK "https://docs.databricks.com/en/administration-guide/users-groups/scim/aad.html"</w:t>
+        </w:r>
+      </w:hyperlink>
+      <w:r>
+        <w:rPr>
+          <w:rStyle w:val="normaltextrun"/>
+          <w:rFonts w:ascii="Segoe UI" w:hAnsi="Segoe UI" w:cs="Segoe UI"/>
+          <w:color w:val="000000"/>
+          <w:sz w:val="26"/>
+          <w:szCs w:val="26"/>
+        </w:rPr>
+        <w:t xml:space="preserve"> </w:t>
+      </w:r>
+      <w:hyperlink r:id="rId13" w:tgtFrame="_blank" w:history="1">
+        <w:r>
+          <w:rPr>
+            <w:rStyle w:val="normaltextrun"/>
+            <w:rFonts w:ascii="Segoe UI" w:hAnsi="Segoe UI" w:cs="Segoe UI"/>
+            <w:b/>
+            <w:bCs/>
+            <w:color w:val="174AE4"/>
+            <w:sz w:val="16"/>
+            <w:szCs w:val="16"/>
+            <w:vertAlign w:val="superscript"/>
+          </w:rPr>
+          <w:t>1</w:t>
+        </w:r>
+      </w:hyperlink>
+      <w:r>
+        <w:rPr>
+          <w:rStyle w:val="normaltextrun"/>
+          <w:rFonts w:ascii="Segoe UI" w:hAnsi="Segoe UI" w:cs="Segoe UI"/>
+          <w:color w:val="000000"/>
+          <w:sz w:val="26"/>
+          <w:szCs w:val="26"/>
+        </w:rPr>
+        <w:t xml:space="preserve">. Happy provisioning! </w:t>
+      </w:r>
+      <w:r>
+        <w:rPr>
+          <w:rStyle w:val="normaltextrun"/>
+          <w:rFonts w:ascii="Segoe UI Emoji" w:hAnsi="Segoe UI Emoji" w:cs="Segoe UI Emoji"/>
+          <w:color w:val="000000"/>
+          <w:sz w:val="26"/>
+          <w:szCs w:val="26"/>
+        </w:rPr>
+        <w:t>🚀</w:t>
+      </w:r>
+      <w:r>
+        <w:rPr>
+          <w:rStyle w:val="eop"/>
+          <w:rFonts w:ascii="Segoe UI" w:hAnsi="Segoe UI" w:cs="Segoe UI"/>
+          <w:color w:val="000000"/>
+          <w:sz w:val="26"/>
+          <w:szCs w:val="26"/>
+        </w:rPr>
+        <w:t> </w:t>
+      </w:r>
+    </w:p>
+    <w:p>
+      <w:pPr>
+        <w:pStyle w:val="paragraph"/>
+        <w:pBdr>
+          <w:top w:val="single" w:sz="8" w:space="10" w:color="D9D9D9"/>
+        </w:pBdr>
+        <w:spacing w:before="0" w:beforeAutospacing="0" w:after="0" w:afterAutospacing="0"/>
+        <w:textAlignment w:val="baseline"/>
+        <w:rPr>
+          <w:rFonts w:ascii="Segoe UI" w:hAnsi="Segoe UI" w:cs="Segoe UI"/>
+          <w:color w:val="000000"/>
+          <w:sz w:val="18"/>
+          <w:szCs w:val="18"/>
+        </w:rPr>
+      </w:pPr>
+      <w:r>
+        <w:rPr>
+          <w:rStyle w:val="normaltextrun"/>
+          <w:rFonts w:ascii="Segoe UI" w:hAnsi="Segoe UI" w:cs="Segoe UI"/>
+          <w:color w:val="000000"/>
+          <w:sz w:val="26"/>
+          <w:szCs w:val="26"/>
+        </w:rPr>
+        <w:lastRenderedPageBreak/>
+        <w:t>Source(s)</w:t>
+      </w:r>
+      <w:r>
+        <w:rPr>
+          <w:rStyle w:val="eop"/>
+          <w:rFonts w:ascii="Segoe UI" w:hAnsi="Segoe UI" w:cs="Segoe UI"/>
+          <w:color w:val="000000"/>
+          <w:sz w:val="26"/>
+          <w:szCs w:val="26"/>
+        </w:rPr>
+        <w:t> </w:t>
+      </w:r>
+    </w:p>
+    <w:p>
+      <w:pPr>
+        <w:pStyle w:val="paragraph"/>
+        <w:spacing w:before="0" w:beforeAutospacing="0" w:after="0" w:afterAutospacing="0"/>
+        <w:textAlignment w:val="baseline"/>
+        <w:rPr>
+          <w:rFonts w:ascii="Segoe UI" w:hAnsi="Segoe UI" w:cs="Segoe UI"/>
+          <w:color w:val="000000"/>
+          <w:sz w:val="18"/>
+          <w:szCs w:val="18"/>
+        </w:rPr>
+      </w:pPr>
+      <w:r>
+        <w:rPr>
+          <w:rStyle w:val="normaltextrun"/>
+          <w:rFonts w:ascii="Segoe UI" w:hAnsi="Segoe UI" w:cs="Segoe UI"/>
+          <w:color w:val="000000"/>
+          <w:sz w:val="20"/>
+          <w:szCs w:val="20"/>
+        </w:rPr>
+        <w:t xml:space="preserve">1. </w:t>
+      </w:r>
+      <w:hyperlink r:id="rId14" w:tgtFrame="_blank" w:history="1">
         <w:r>
           <w:rPr>
             <w:rStyle w:val="normaltextrun"/>
@@ -3312,9 +4030,43 @@
             <w:szCs w:val="20"/>
             <w:u w:val="single"/>
           </w:rPr>
-          <w:t>Entra</w:t>
+          <w:t>Configure SCIM provisioning using Microsoft Entra ID (formerly Azure ...</w:t>
         </w:r>
-        <w:proofErr w:type="spellEnd"/>
+      </w:hyperlink>
+      <w:r>
+        <w:rPr>
+          <w:rStyle w:val="eop"/>
+          <w:rFonts w:ascii="Segoe UI" w:hAnsi="Segoe UI" w:cs="Segoe UI"/>
+          <w:color w:val="000000"/>
+          <w:sz w:val="20"/>
+          <w:szCs w:val="20"/>
+        </w:rPr>
+        <w:t> </w:t>
+      </w:r>
+    </w:p>
+    <w:p>
+      <w:pPr>
+        <w:pStyle w:val="paragraph"/>
+        <w:spacing w:before="0" w:beforeAutospacing="0" w:after="0" w:afterAutospacing="0"/>
+        <w:textAlignment w:val="baseline"/>
+        <w:rPr>
+          <w:rFonts w:ascii="Segoe UI" w:hAnsi="Segoe UI" w:cs="Segoe UI"/>
+          <w:color w:val="000000"/>
+          <w:sz w:val="18"/>
+          <w:szCs w:val="18"/>
+        </w:rPr>
+      </w:pPr>
+      <w:r>
+        <w:rPr>
+          <w:rStyle w:val="normaltextrun"/>
+          <w:rFonts w:ascii="Segoe UI" w:hAnsi="Segoe UI" w:cs="Segoe UI"/>
+          <w:color w:val="000000"/>
+          <w:sz w:val="20"/>
+          <w:szCs w:val="20"/>
+        </w:rPr>
+        <w:t xml:space="preserve">2. </w:t>
+      </w:r>
+      <w:hyperlink r:id="rId15" w:tgtFrame="_blank" w:history="1">
         <w:r>
           <w:rPr>
             <w:rStyle w:val="normaltextrun"/>
@@ -3324,7 +4076,7 @@
             <w:szCs w:val="20"/>
             <w:u w:val="single"/>
           </w:rPr>
-          <w:t xml:space="preserve"> on-premises app provisioning to Azure Databricks with ...</w:t>
+          <w:t>Configure Azure Databricks (Service Principal Access)</w:t>
         </w:r>
       </w:hyperlink>
       <w:r>
@@ -3352,16 +4104,111 @@
       </w:pPr>
       <w:r>
         <w:rPr>
+          <w:rStyle w:val="normaltextrun"/>
+          <w:rFonts w:ascii="Segoe UI" w:hAnsi="Segoe UI" w:cs="Segoe UI"/>
+          <w:color w:val="000000"/>
+          <w:sz w:val="20"/>
+          <w:szCs w:val="20"/>
+        </w:rPr>
+        <w:t xml:space="preserve">3. </w:t>
+      </w:r>
+      <w:hyperlink r:id="rId16" w:tgtFrame="_blank" w:history="1">
+        <w:r>
+          <w:rPr>
+            <w:rStyle w:val="normaltextrun"/>
+            <w:rFonts w:ascii="Segoe UI" w:hAnsi="Segoe UI" w:cs="Segoe UI"/>
+            <w:color w:val="0563C1"/>
+            <w:sz w:val="20"/>
+            <w:szCs w:val="20"/>
+            <w:u w:val="single"/>
+          </w:rPr>
+          <w:t>Sync users and groups from Microsoft Entra ID - Azure Databricks</w:t>
+        </w:r>
+      </w:hyperlink>
+      <w:r>
+        <w:rPr>
           <w:rStyle w:val="eop"/>
           <w:rFonts w:ascii="Segoe UI" w:hAnsi="Segoe UI" w:cs="Segoe UI"/>
           <w:color w:val="000000"/>
-          <w:sz w:val="26"/>
-          <w:szCs w:val="26"/>
+          <w:sz w:val="20"/>
+          <w:szCs w:val="20"/>
         </w:rPr>
         <w:t> </w:t>
       </w:r>
     </w:p>
-    <w:p/>
+    <w:p>
+      <w:pPr>
+        <w:pStyle w:val="paragraph"/>
+        <w:spacing w:before="0" w:beforeAutospacing="0" w:after="0" w:afterAutospacing="0"/>
+        <w:textAlignment w:val="baseline"/>
+        <w:rPr>
+          <w:rFonts w:ascii="Segoe UI" w:hAnsi="Segoe UI" w:cs="Segoe UI"/>
+          <w:color w:val="000000"/>
+          <w:sz w:val="18"/>
+          <w:szCs w:val="18"/>
+        </w:rPr>
+      </w:pPr>
+      <w:r>
+        <w:rPr>
+          <w:rStyle w:val="normaltextrun"/>
+          <w:rFonts w:ascii="Segoe UI" w:hAnsi="Segoe UI" w:cs="Segoe UI"/>
+          <w:color w:val="000000"/>
+          <w:sz w:val="20"/>
+          <w:szCs w:val="20"/>
+        </w:rPr>
+        <w:t xml:space="preserve">4. </w:t>
+      </w:r>
+      <w:hyperlink r:id="rId17" w:tgtFrame="_blank" w:history="1">
+        <w:r>
+          <w:rPr>
+            <w:rStyle w:val="normaltextrun"/>
+            <w:rFonts w:ascii="Segoe UI" w:hAnsi="Segoe UI" w:cs="Segoe UI"/>
+            <w:color w:val="0563C1"/>
+            <w:sz w:val="20"/>
+            <w:szCs w:val="20"/>
+            <w:u w:val="single"/>
+          </w:rPr>
+          <w:t>SSO to Databricks with Microsoft Entra ID (formerly Azure Active ...</w:t>
+        </w:r>
+      </w:hyperlink>
+      <w:r>
+        <w:rPr>
+          <w:rStyle w:val="eop"/>
+          <w:rFonts w:ascii="Segoe UI" w:hAnsi="Segoe UI" w:cs="Segoe UI"/>
+          <w:color w:val="000000"/>
+          <w:sz w:val="20"/>
+          <w:szCs w:val="20"/>
+        </w:rPr>
+        <w:t> </w:t>
+      </w:r>
+    </w:p>
+    <w:p>
+      <w:pPr>
+        <w:pStyle w:val="paragraph"/>
+        <w:spacing w:before="0" w:beforeAutospacing="0" w:after="0" w:afterAutospacing="0"/>
+        <w:textAlignment w:val="baseline"/>
+        <w:rPr>
+          <w:rFonts w:ascii="Segoe UI" w:hAnsi="Segoe UI" w:cs="Segoe UI"/>
+          <w:color w:val="000000"/>
+          <w:sz w:val="18"/>
+          <w:szCs w:val="18"/>
+        </w:rPr>
+      </w:pPr>
+      <w:r>
+        <w:rPr>
+          <w:rStyle w:val="eop"/>
+          <w:rFonts w:ascii="Segoe UI" w:hAnsi="Segoe UI" w:cs="Segoe UI"/>
+          <w:color w:val="000000"/>
+          <w:sz w:val="26"/>
+          <w:szCs w:val="26"/>
+        </w:rPr>
+        <w:t> </w:t>
+      </w:r>
+    </w:p>
+    <w:p>
+      <w:bookmarkStart w:id="0" w:name="_GoBack"/>
+      <w:bookmarkEnd w:id="0"/>
+    </w:p>
     <w:sectPr>
       <w:pgSz w:w="11906" w:h="16838"/>
       <w:pgMar w:top="1440" w:right="1440" w:bottom="1440" w:left="1440" w:header="708" w:footer="708" w:gutter="0"/>
@@ -4125,6 +4972,155 @@
     </w:lvl>
   </w:abstractNum>
   <w:abstractNum w:abstractNumId="6" w15:restartNumberingAfterBreak="0">
+    <w:nsid w:val="1C8711ED"/>
+    <w:multiLevelType w:val="multilevel"/>
+    <w:tmpl w:val="C0B8F200"/>
+    <w:lvl w:ilvl="0">
+      <w:start w:val="1"/>
+      <w:numFmt w:val="bullet"/>
+      <w:lvlText w:val="o"/>
+      <w:lvlJc w:val="left"/>
+      <w:pPr>
+        <w:tabs>
+          <w:tab w:val="num" w:pos="720"/>
+        </w:tabs>
+        <w:ind w:left="720" w:hanging="360"/>
+      </w:pPr>
+      <w:rPr>
+        <w:rFonts w:ascii="Courier New" w:hAnsi="Courier New" w:hint="default"/>
+        <w:sz w:val="20"/>
+      </w:rPr>
+    </w:lvl>
+    <w:lvl w:ilvl="1" w:tentative="1">
+      <w:start w:val="1"/>
+      <w:numFmt w:val="bullet"/>
+      <w:lvlText w:val="o"/>
+      <w:lvlJc w:val="left"/>
+      <w:pPr>
+        <w:tabs>
+          <w:tab w:val="num" w:pos="1440"/>
+        </w:tabs>
+        <w:ind w:left="1440" w:hanging="360"/>
+      </w:pPr>
+      <w:rPr>
+        <w:rFonts w:ascii="Courier New" w:hAnsi="Courier New" w:hint="default"/>
+        <w:sz w:val="20"/>
+      </w:rPr>
+    </w:lvl>
+    <w:lvl w:ilvl="2" w:tentative="1">
+      <w:start w:val="1"/>
+      <w:numFmt w:val="bullet"/>
+      <w:lvlText w:val="o"/>
+      <w:lvlJc w:val="left"/>
+      <w:pPr>
+        <w:tabs>
+          <w:tab w:val="num" w:pos="2160"/>
+        </w:tabs>
+        <w:ind w:left="2160" w:hanging="360"/>
+      </w:pPr>
+      <w:rPr>
+        <w:rFonts w:ascii="Courier New" w:hAnsi="Courier New" w:hint="default"/>
+        <w:sz w:val="20"/>
+      </w:rPr>
+    </w:lvl>
+    <w:lvl w:ilvl="3" w:tentative="1">
+      <w:start w:val="1"/>
+      <w:numFmt w:val="bullet"/>
+      <w:lvlText w:val="o"/>
+      <w:lvlJc w:val="left"/>
+      <w:pPr>
+        <w:tabs>
+          <w:tab w:val="num" w:pos="2880"/>
+        </w:tabs>
+        <w:ind w:left="2880" w:hanging="360"/>
+      </w:pPr>
+      <w:rPr>
+        <w:rFonts w:ascii="Courier New" w:hAnsi="Courier New" w:hint="default"/>
+        <w:sz w:val="20"/>
+      </w:rPr>
+    </w:lvl>
+    <w:lvl w:ilvl="4" w:tentative="1">
+      <w:start w:val="1"/>
+      <w:numFmt w:val="bullet"/>
+      <w:lvlText w:val="o"/>
+      <w:lvlJc w:val="left"/>
+      <w:pPr>
+        <w:tabs>
+          <w:tab w:val="num" w:pos="3600"/>
+        </w:tabs>
+        <w:ind w:left="3600" w:hanging="360"/>
+      </w:pPr>
+      <w:rPr>
+        <w:rFonts w:ascii="Courier New" w:hAnsi="Courier New" w:hint="default"/>
+        <w:sz w:val="20"/>
+      </w:rPr>
+    </w:lvl>
+    <w:lvl w:ilvl="5" w:tentative="1">
+      <w:start w:val="1"/>
+      <w:numFmt w:val="bullet"/>
+      <w:lvlText w:val="o"/>
+      <w:lvlJc w:val="left"/>
+      <w:pPr>
+        <w:tabs>
+          <w:tab w:val="num" w:pos="4320"/>
+        </w:tabs>
+        <w:ind w:left="4320" w:hanging="360"/>
+      </w:pPr>
+      <w:rPr>
+        <w:rFonts w:ascii="Courier New" w:hAnsi="Courier New" w:hint="default"/>
+        <w:sz w:val="20"/>
+      </w:rPr>
+    </w:lvl>
+    <w:lvl w:ilvl="6" w:tentative="1">
+      <w:start w:val="1"/>
+      <w:numFmt w:val="bullet"/>
+      <w:lvlText w:val="o"/>
+      <w:lvlJc w:val="left"/>
+      <w:pPr>
+        <w:tabs>
+          <w:tab w:val="num" w:pos="5040"/>
+        </w:tabs>
+        <w:ind w:left="5040" w:hanging="360"/>
+      </w:pPr>
+      <w:rPr>
+        <w:rFonts w:ascii="Courier New" w:hAnsi="Courier New" w:hint="default"/>
+        <w:sz w:val="20"/>
+      </w:rPr>
+    </w:lvl>
+    <w:lvl w:ilvl="7" w:tentative="1">
+      <w:start w:val="1"/>
+      <w:numFmt w:val="bullet"/>
+      <w:lvlText w:val="o"/>
+      <w:lvlJc w:val="left"/>
+      <w:pPr>
+        <w:tabs>
+          <w:tab w:val="num" w:pos="5760"/>
+        </w:tabs>
+        <w:ind w:left="5760" w:hanging="360"/>
+      </w:pPr>
+      <w:rPr>
+        <w:rFonts w:ascii="Courier New" w:hAnsi="Courier New" w:hint="default"/>
+        <w:sz w:val="20"/>
+      </w:rPr>
+    </w:lvl>
+    <w:lvl w:ilvl="8" w:tentative="1">
+      <w:start w:val="1"/>
+      <w:numFmt w:val="bullet"/>
+      <w:lvlText w:val="o"/>
+      <w:lvlJc w:val="left"/>
+      <w:pPr>
+        <w:tabs>
+          <w:tab w:val="num" w:pos="6480"/>
+        </w:tabs>
+        <w:ind w:left="6480" w:hanging="360"/>
+      </w:pPr>
+      <w:rPr>
+        <w:rFonts w:ascii="Courier New" w:hAnsi="Courier New" w:hint="default"/>
+        <w:sz w:val="20"/>
+      </w:rPr>
+    </w:lvl>
+  </w:abstractNum>
+  <w:abstractNum w:abstractNumId="7" w15:restartNumberingAfterBreak="0">
     <w:nsid w:val="1E960950"/>
     <w:multiLevelType w:val="multilevel"/>
     <w:tmpl w:val="DB9810F0"/>
@@ -4237,7 +5233,120 @@
       </w:pPr>
     </w:lvl>
   </w:abstractNum>
-  <w:abstractNum w:abstractNumId="7" w15:restartNumberingAfterBreak="0">
+  <w:abstractNum w:abstractNumId="8" w15:restartNumberingAfterBreak="0">
+    <w:nsid w:val="1F316554"/>
+    <w:multiLevelType w:val="multilevel"/>
+    <w:tmpl w:val="342E249C"/>
+    <w:lvl w:ilvl="0">
+      <w:start w:val="2"/>
+      <w:numFmt w:val="decimal"/>
+      <w:lvlText w:val="%1."/>
+      <w:lvlJc w:val="left"/>
+      <w:pPr>
+        <w:tabs>
+          <w:tab w:val="num" w:pos="720"/>
+        </w:tabs>
+        <w:ind w:left="720" w:hanging="360"/>
+      </w:pPr>
+    </w:lvl>
+    <w:lvl w:ilvl="1" w:tentative="1">
+      <w:start w:val="1"/>
+      <w:numFmt w:val="decimal"/>
+      <w:lvlText w:val="%2."/>
+      <w:lvlJc w:val="left"/>
+      <w:pPr>
+        <w:tabs>
+          <w:tab w:val="num" w:pos="1440"/>
+        </w:tabs>
+        <w:ind w:left="1440" w:hanging="360"/>
+      </w:pPr>
+    </w:lvl>
+    <w:lvl w:ilvl="2" w:tentative="1">
+      <w:start w:val="1"/>
+      <w:numFmt w:val="decimal"/>
+      <w:lvlText w:val="%3."/>
+      <w:lvlJc w:val="left"/>
+      <w:pPr>
+        <w:tabs>
+          <w:tab w:val="num" w:pos="2160"/>
+        </w:tabs>
+        <w:ind w:left="2160" w:hanging="360"/>
+      </w:pPr>
+    </w:lvl>
+    <w:lvl w:ilvl="3" w:tentative="1">
+      <w:start w:val="1"/>
+      <w:numFmt w:val="decimal"/>
+      <w:lvlText w:val="%4."/>
+      <w:lvlJc w:val="left"/>
+      <w:pPr>
+        <w:tabs>
+          <w:tab w:val="num" w:pos="2880"/>
+        </w:tabs>
+        <w:ind w:left="2880" w:hanging="360"/>
+      </w:pPr>
+    </w:lvl>
+    <w:lvl w:ilvl="4" w:tentative="1">
+      <w:start w:val="1"/>
+      <w:numFmt w:val="decimal"/>
+      <w:lvlText w:val="%5."/>
+      <w:lvlJc w:val="left"/>
+      <w:pPr>
+        <w:tabs>
+          <w:tab w:val="num" w:pos="3600"/>
+        </w:tabs>
+        <w:ind w:left="3600" w:hanging="360"/>
+      </w:pPr>
+    </w:lvl>
+    <w:lvl w:ilvl="5" w:tentative="1">
+      <w:start w:val="1"/>
+      <w:numFmt w:val="decimal"/>
+      <w:lvlText w:val="%6."/>
+      <w:lvlJc w:val="left"/>
+      <w:pPr>
+        <w:tabs>
+          <w:tab w:val="num" w:pos="4320"/>
+        </w:tabs>
+        <w:ind w:left="4320" w:hanging="360"/>
+      </w:pPr>
+    </w:lvl>
+    <w:lvl w:ilvl="6" w:tentative="1">
+      <w:start w:val="1"/>
+      <w:numFmt w:val="decimal"/>
+      <w:lvlText w:val="%7."/>
+      <w:lvlJc w:val="left"/>
+      <w:pPr>
+        <w:tabs>
+          <w:tab w:val="num" w:pos="5040"/>
+        </w:tabs>
+        <w:ind w:left="5040" w:hanging="360"/>
+      </w:pPr>
+    </w:lvl>
+    <w:lvl w:ilvl="7" w:tentative="1">
+      <w:start w:val="1"/>
+      <w:numFmt w:val="decimal"/>
+      <w:lvlText w:val="%8."/>
+      <w:lvlJc w:val="left"/>
+      <w:pPr>
+        <w:tabs>
+          <w:tab w:val="num" w:pos="5760"/>
+        </w:tabs>
+        <w:ind w:left="5760" w:hanging="360"/>
+      </w:pPr>
+    </w:lvl>
+    <w:lvl w:ilvl="8" w:tentative="1">
+      <w:start w:val="1"/>
+      <w:numFmt w:val="decimal"/>
+      <w:lvlText w:val="%9."/>
+      <w:lvlJc w:val="left"/>
+      <w:pPr>
+        <w:tabs>
+          <w:tab w:val="num" w:pos="6480"/>
+        </w:tabs>
+        <w:ind w:left="6480" w:hanging="360"/>
+      </w:pPr>
+    </w:lvl>
+  </w:abstractNum>
+  <w:abstractNum w:abstractNumId="9" w15:restartNumberingAfterBreak="0">
     <w:nsid w:val="2B5F1EF9"/>
     <w:multiLevelType w:val="multilevel"/>
     <w:tmpl w:val="EB523092"/>
@@ -4350,7 +5459,233 @@
       </w:pPr>
     </w:lvl>
   </w:abstractNum>
-  <w:abstractNum w:abstractNumId="8" w15:restartNumberingAfterBreak="0">
+  <w:abstractNum w:abstractNumId="10" w15:restartNumberingAfterBreak="0">
+    <w:nsid w:val="2D9C7225"/>
+    <w:multiLevelType w:val="multilevel"/>
+    <w:tmpl w:val="68C4C122"/>
+    <w:lvl w:ilvl="0">
+      <w:start w:val="1"/>
+      <w:numFmt w:val="decimal"/>
+      <w:lvlText w:val="%1."/>
+      <w:lvlJc w:val="left"/>
+      <w:pPr>
+        <w:tabs>
+          <w:tab w:val="num" w:pos="720"/>
+        </w:tabs>
+        <w:ind w:left="720" w:hanging="360"/>
+      </w:pPr>
+    </w:lvl>
+    <w:lvl w:ilvl="1" w:tentative="1">
+      <w:start w:val="1"/>
+      <w:numFmt w:val="decimal"/>
+      <w:lvlText w:val="%2."/>
+      <w:lvlJc w:val="left"/>
+      <w:pPr>
+        <w:tabs>
+          <w:tab w:val="num" w:pos="1440"/>
+        </w:tabs>
+        <w:ind w:left="1440" w:hanging="360"/>
+      </w:pPr>
+    </w:lvl>
+    <w:lvl w:ilvl="2" w:tentative="1">
+      <w:start w:val="1"/>
+      <w:numFmt w:val="decimal"/>
+      <w:lvlText w:val="%3."/>
+      <w:lvlJc w:val="left"/>
+      <w:pPr>
+        <w:tabs>
+          <w:tab w:val="num" w:pos="2160"/>
+        </w:tabs>
+        <w:ind w:left="2160" w:hanging="360"/>
+      </w:pPr>
+    </w:lvl>
+    <w:lvl w:ilvl="3" w:tentative="1">
+      <w:start w:val="1"/>
+      <w:numFmt w:val="decimal"/>
+      <w:lvlText w:val="%4."/>
+      <w:lvlJc w:val="left"/>
+      <w:pPr>
+        <w:tabs>
+          <w:tab w:val="num" w:pos="2880"/>
+        </w:tabs>
+        <w:ind w:left="2880" w:hanging="360"/>
+      </w:pPr>
+    </w:lvl>
+    <w:lvl w:ilvl="4" w:tentative="1">
+      <w:start w:val="1"/>
+      <w:numFmt w:val="decimal"/>
+      <w:lvlText w:val="%5."/>
+      <w:lvlJc w:val="left"/>
+      <w:pPr>
+        <w:tabs>
+          <w:tab w:val="num" w:pos="3600"/>
+        </w:tabs>
+        <w:ind w:left="3600" w:hanging="360"/>
+      </w:pPr>
+    </w:lvl>
+    <w:lvl w:ilvl="5" w:tentative="1">
+      <w:start w:val="1"/>
+      <w:numFmt w:val="decimal"/>
+      <w:lvlText w:val="%6."/>
+      <w:lvlJc w:val="left"/>
+      <w:pPr>
+        <w:tabs>
+          <w:tab w:val="num" w:pos="4320"/>
+        </w:tabs>
+        <w:ind w:left="4320" w:hanging="360"/>
+      </w:pPr>
+    </w:lvl>
+    <w:lvl w:ilvl="6" w:tentative="1">
+      <w:start w:val="1"/>
+      <w:numFmt w:val="decimal"/>
+      <w:lvlText w:val="%7."/>
+      <w:lvlJc w:val="left"/>
+      <w:pPr>
+        <w:tabs>
+          <w:tab w:val="num" w:pos="5040"/>
+        </w:tabs>
+        <w:ind w:left="5040" w:hanging="360"/>
+      </w:pPr>
+    </w:lvl>
+    <w:lvl w:ilvl="7" w:tentative="1">
+      <w:start w:val="1"/>
+      <w:numFmt w:val="decimal"/>
+      <w:lvlText w:val="%8."/>
+      <w:lvlJc w:val="left"/>
+      <w:pPr>
+        <w:tabs>
+          <w:tab w:val="num" w:pos="5760"/>
+        </w:tabs>
+        <w:ind w:left="5760" w:hanging="360"/>
+      </w:pPr>
+    </w:lvl>
+    <w:lvl w:ilvl="8" w:tentative="1">
+      <w:start w:val="1"/>
+      <w:numFmt w:val="decimal"/>
+      <w:lvlText w:val="%9."/>
+      <w:lvlJc w:val="left"/>
+      <w:pPr>
+        <w:tabs>
+          <w:tab w:val="num" w:pos="6480"/>
+        </w:tabs>
+        <w:ind w:left="6480" w:hanging="360"/>
+      </w:pPr>
+    </w:lvl>
+  </w:abstractNum>
+  <w:abstractNum w:abstractNumId="11" w15:restartNumberingAfterBreak="0">
+    <w:nsid w:val="3011343E"/>
+    <w:multiLevelType w:val="multilevel"/>
+    <w:tmpl w:val="D84A2DA4"/>
+    <w:lvl w:ilvl="0">
+      <w:start w:val="3"/>
+      <w:numFmt w:val="decimal"/>
+      <w:lvlText w:val="%1."/>
+      <w:lvlJc w:val="left"/>
+      <w:pPr>
+        <w:tabs>
+          <w:tab w:val="num" w:pos="720"/>
+        </w:tabs>
+        <w:ind w:left="720" w:hanging="360"/>
+      </w:pPr>
+    </w:lvl>
+    <w:lvl w:ilvl="1" w:tentative="1">
+      <w:start w:val="1"/>
+      <w:numFmt w:val="decimal"/>
+      <w:lvlText w:val="%2."/>
+      <w:lvlJc w:val="left"/>
+      <w:pPr>
+        <w:tabs>
+          <w:tab w:val="num" w:pos="1440"/>
+        </w:tabs>
+        <w:ind w:left="1440" w:hanging="360"/>
+      </w:pPr>
+    </w:lvl>
+    <w:lvl w:ilvl="2" w:tentative="1">
+      <w:start w:val="1"/>
+      <w:numFmt w:val="decimal"/>
+      <w:lvlText w:val="%3."/>
+      <w:lvlJc w:val="left"/>
+      <w:pPr>
+        <w:tabs>
+          <w:tab w:val="num" w:pos="2160"/>
+        </w:tabs>
+        <w:ind w:left="2160" w:hanging="360"/>
+      </w:pPr>
+    </w:lvl>
+    <w:lvl w:ilvl="3" w:tentative="1">
+      <w:start w:val="1"/>
+      <w:numFmt w:val="decimal"/>
+      <w:lvlText w:val="%4."/>
+      <w:lvlJc w:val="left"/>
+      <w:pPr>
+        <w:tabs>
+          <w:tab w:val="num" w:pos="2880"/>
+        </w:tabs>
+        <w:ind w:left="2880" w:hanging="360"/>
+      </w:pPr>
+    </w:lvl>
+    <w:lvl w:ilvl="4" w:tentative="1">
+      <w:start w:val="1"/>
+      <w:numFmt w:val="decimal"/>
+      <w:lvlText w:val="%5."/>
+      <w:lvlJc w:val="left"/>
+      <w:pPr>
+        <w:tabs>
+          <w:tab w:val="num" w:pos="3600"/>
+        </w:tabs>
+        <w:ind w:left="3600" w:hanging="360"/>
+      </w:pPr>
+    </w:lvl>
+    <w:lvl w:ilvl="5" w:tentative="1">
+      <w:start w:val="1"/>
+      <w:numFmt w:val="decimal"/>
+      <w:lvlText w:val="%6."/>
+      <w:lvlJc w:val="left"/>
+      <w:pPr>
+        <w:tabs>
+          <w:tab w:val="num" w:pos="4320"/>
+        </w:tabs>
+        <w:ind w:left="4320" w:hanging="360"/>
+      </w:pPr>
+    </w:lvl>
+    <w:lvl w:ilvl="6" w:tentative="1">
+      <w:start w:val="1"/>
+      <w:numFmt w:val="decimal"/>
+      <w:lvlText w:val="%7."/>
+      <w:lvlJc w:val="left"/>
+      <w:pPr>
+        <w:tabs>
+          <w:tab w:val="num" w:pos="5040"/>
+        </w:tabs>
+        <w:ind w:left="5040" w:hanging="360"/>
+      </w:pPr>
+    </w:lvl>
+    <w:lvl w:ilvl="7" w:tentative="1">
+      <w:start w:val="1"/>
+      <w:numFmt w:val="decimal"/>
+      <w:lvlText w:val="%8."/>
+      <w:lvlJc w:val="left"/>
+      <w:pPr>
+        <w:tabs>
+          <w:tab w:val="num" w:pos="5760"/>
+        </w:tabs>
+        <w:ind w:left="5760" w:hanging="360"/>
+      </w:pPr>
+    </w:lvl>
+    <w:lvl w:ilvl="8" w:tentative="1">
+      <w:start w:val="1"/>
+      <w:numFmt w:val="decimal"/>
+      <w:lvlText w:val="%9."/>
+      <w:lvlJc w:val="left"/>
+      <w:pPr>
+        <w:tabs>
+          <w:tab w:val="num" w:pos="6480"/>
+        </w:tabs>
+        <w:ind w:left="6480" w:hanging="360"/>
+      </w:pPr>
+    </w:lvl>
+  </w:abstractNum>
+  <w:abstractNum w:abstractNumId="12" w15:restartNumberingAfterBreak="0">
     <w:nsid w:val="380E3067"/>
     <w:multiLevelType w:val="multilevel"/>
     <w:tmpl w:val="1EB447F4"/>
@@ -4463,7 +5798,7 @@
       </w:pPr>
     </w:lvl>
   </w:abstractNum>
-  <w:abstractNum w:abstractNumId="9" w15:restartNumberingAfterBreak="0">
+  <w:abstractNum w:abstractNumId="13" w15:restartNumberingAfterBreak="0">
     <w:nsid w:val="388755B0"/>
     <w:multiLevelType w:val="multilevel"/>
     <w:tmpl w:val="F0C08D70"/>
@@ -4612,7 +5947,7 @@
       </w:rPr>
     </w:lvl>
   </w:abstractNum>
-  <w:abstractNum w:abstractNumId="10" w15:restartNumberingAfterBreak="0">
+  <w:abstractNum w:abstractNumId="14" w15:restartNumberingAfterBreak="0">
     <w:nsid w:val="3B54528A"/>
     <w:multiLevelType w:val="multilevel"/>
     <w:tmpl w:val="A47CC810"/>
@@ -4725,7 +6060,7 @@
       </w:pPr>
     </w:lvl>
   </w:abstractNum>
-  <w:abstractNum w:abstractNumId="11" w15:restartNumberingAfterBreak="0">
+  <w:abstractNum w:abstractNumId="15" w15:restartNumberingAfterBreak="0">
     <w:nsid w:val="3D68077F"/>
     <w:multiLevelType w:val="multilevel"/>
     <w:tmpl w:val="96D038E2"/>
@@ -4838,7 +6173,7 @@
       </w:pPr>
     </w:lvl>
   </w:abstractNum>
-  <w:abstractNum w:abstractNumId="12" w15:restartNumberingAfterBreak="0">
+  <w:abstractNum w:abstractNumId="16" w15:restartNumberingAfterBreak="0">
     <w:nsid w:val="41BF049B"/>
     <w:multiLevelType w:val="multilevel"/>
     <w:tmpl w:val="9C5848BA"/>
@@ -4951,7 +6286,156 @@
       </w:pPr>
     </w:lvl>
   </w:abstractNum>
-  <w:abstractNum w:abstractNumId="13" w15:restartNumberingAfterBreak="0">
+  <w:abstractNum w:abstractNumId="17" w15:restartNumberingAfterBreak="0">
+    <w:nsid w:val="430A1B25"/>
+    <w:multiLevelType w:val="multilevel"/>
+    <w:tmpl w:val="14B253A8"/>
+    <w:lvl w:ilvl="0">
+      <w:start w:val="1"/>
+      <w:numFmt w:val="bullet"/>
+      <w:lvlText w:val="o"/>
+      <w:lvlJc w:val="left"/>
+      <w:pPr>
+        <w:tabs>
+          <w:tab w:val="num" w:pos="720"/>
+        </w:tabs>
+        <w:ind w:left="720" w:hanging="360"/>
+      </w:pPr>
+      <w:rPr>
+        <w:rFonts w:ascii="Courier New" w:hAnsi="Courier New" w:hint="default"/>
+        <w:sz w:val="20"/>
+      </w:rPr>
+    </w:lvl>
+    <w:lvl w:ilvl="1" w:tentative="1">
+      <w:start w:val="1"/>
+      <w:numFmt w:val="bullet"/>
+      <w:lvlText w:val="o"/>
+      <w:lvlJc w:val="left"/>
+      <w:pPr>
+        <w:tabs>
+          <w:tab w:val="num" w:pos="1440"/>
+        </w:tabs>
+        <w:ind w:left="1440" w:hanging="360"/>
+      </w:pPr>
+      <w:rPr>
+        <w:rFonts w:ascii="Courier New" w:hAnsi="Courier New" w:hint="default"/>
+        <w:sz w:val="20"/>
+      </w:rPr>
+    </w:lvl>
+    <w:lvl w:ilvl="2" w:tentative="1">
+      <w:start w:val="1"/>
+      <w:numFmt w:val="bullet"/>
+      <w:lvlText w:val="o"/>
+      <w:lvlJc w:val="left"/>
+      <w:pPr>
+        <w:tabs>
+          <w:tab w:val="num" w:pos="2160"/>
+        </w:tabs>
+        <w:ind w:left="2160" w:hanging="360"/>
+      </w:pPr>
+      <w:rPr>
+        <w:rFonts w:ascii="Courier New" w:hAnsi="Courier New" w:hint="default"/>
+        <w:sz w:val="20"/>
+      </w:rPr>
+    </w:lvl>
+    <w:lvl w:ilvl="3" w:tentative="1">
+      <w:start w:val="1"/>
+      <w:numFmt w:val="bullet"/>
+      <w:lvlText w:val="o"/>
+      <w:lvlJc w:val="left"/>
+      <w:pPr>
+        <w:tabs>
+          <w:tab w:val="num" w:pos="2880"/>
+        </w:tabs>
+        <w:ind w:left="2880" w:hanging="360"/>
+      </w:pPr>
+      <w:rPr>
+        <w:rFonts w:ascii="Courier New" w:hAnsi="Courier New" w:hint="default"/>
+        <w:sz w:val="20"/>
+      </w:rPr>
+    </w:lvl>
+    <w:lvl w:ilvl="4" w:tentative="1">
+      <w:start w:val="1"/>
+      <w:numFmt w:val="bullet"/>
+      <w:lvlText w:val="o"/>
+      <w:lvlJc w:val="left"/>
+      <w:pPr>
+        <w:tabs>
+          <w:tab w:val="num" w:pos="3600"/>
+        </w:tabs>
+        <w:ind w:left="3600" w:hanging="360"/>
+      </w:pPr>
+      <w:rPr>
+        <w:rFonts w:ascii="Courier New" w:hAnsi="Courier New" w:hint="default"/>
+        <w:sz w:val="20"/>
+      </w:rPr>
+    </w:lvl>
+    <w:lvl w:ilvl="5" w:tentative="1">
+      <w:start w:val="1"/>
+      <w:numFmt w:val="bullet"/>
+      <w:lvlText w:val="o"/>
+      <w:lvlJc w:val="left"/>
+      <w:pPr>
+        <w:tabs>
+          <w:tab w:val="num" w:pos="4320"/>
+        </w:tabs>
+        <w:ind w:left="4320" w:hanging="360"/>
+      </w:pPr>
+      <w:rPr>
+        <w:rFonts w:ascii="Courier New" w:hAnsi="Courier New" w:hint="default"/>
+        <w:sz w:val="20"/>
+      </w:rPr>
+    </w:lvl>
+    <w:lvl w:ilvl="6" w:tentative="1">
+      <w:start w:val="1"/>
+      <w:numFmt w:val="bullet"/>
+      <w:lvlText w:val="o"/>
+      <w:lvlJc w:val="left"/>
+      <w:pPr>
+        <w:tabs>
+          <w:tab w:val="num" w:pos="5040"/>
+        </w:tabs>
+        <w:ind w:left="5040" w:hanging="360"/>
+      </w:pPr>
+      <w:rPr>
+        <w:rFonts w:ascii="Courier New" w:hAnsi="Courier New" w:hint="default"/>
+        <w:sz w:val="20"/>
+      </w:rPr>
+    </w:lvl>
+    <w:lvl w:ilvl="7" w:tentative="1">
+      <w:start w:val="1"/>
+      <w:numFmt w:val="bullet"/>
+      <w:lvlText w:val="o"/>
+      <w:lvlJc w:val="left"/>
+      <w:pPr>
+        <w:tabs>
+          <w:tab w:val="num" w:pos="5760"/>
+        </w:tabs>
+        <w:ind w:left="5760" w:hanging="360"/>
+      </w:pPr>
+      <w:rPr>
+        <w:rFonts w:ascii="Courier New" w:hAnsi="Courier New" w:hint="default"/>
+        <w:sz w:val="20"/>
+      </w:rPr>
+    </w:lvl>
+    <w:lvl w:ilvl="8" w:tentative="1">
+      <w:start w:val="1"/>
+      <w:numFmt w:val="bullet"/>
+      <w:lvlText w:val="o"/>
+      <w:lvlJc w:val="left"/>
+      <w:pPr>
+        <w:tabs>
+          <w:tab w:val="num" w:pos="6480"/>
+        </w:tabs>
+        <w:ind w:left="6480" w:hanging="360"/>
+      </w:pPr>
+      <w:rPr>
+        <w:rFonts w:ascii="Courier New" w:hAnsi="Courier New" w:hint="default"/>
+        <w:sz w:val="20"/>
+      </w:rPr>
+    </w:lvl>
+  </w:abstractNum>
+  <w:abstractNum w:abstractNumId="18" w15:restartNumberingAfterBreak="0">
     <w:nsid w:val="486C2815"/>
     <w:multiLevelType w:val="multilevel"/>
     <w:tmpl w:val="B9D6B9D0"/>
@@ -5064,7 +6548,156 @@
       </w:pPr>
     </w:lvl>
   </w:abstractNum>
-  <w:abstractNum w:abstractNumId="14" w15:restartNumberingAfterBreak="0">
+  <w:abstractNum w:abstractNumId="19" w15:restartNumberingAfterBreak="0">
+    <w:nsid w:val="4F081DBF"/>
+    <w:multiLevelType w:val="multilevel"/>
+    <w:tmpl w:val="A336C8FC"/>
+    <w:lvl w:ilvl="0">
+      <w:start w:val="1"/>
+      <w:numFmt w:val="bullet"/>
+      <w:lvlText w:val="o"/>
+      <w:lvlJc w:val="left"/>
+      <w:pPr>
+        <w:tabs>
+          <w:tab w:val="num" w:pos="720"/>
+        </w:tabs>
+        <w:ind w:left="720" w:hanging="360"/>
+      </w:pPr>
+      <w:rPr>
+        <w:rFonts w:ascii="Courier New" w:hAnsi="Courier New" w:hint="default"/>
+        <w:sz w:val="20"/>
+      </w:rPr>
+    </w:lvl>
+    <w:lvl w:ilvl="1" w:tentative="1">
+      <w:start w:val="1"/>
+      <w:numFmt w:val="bullet"/>
+      <w:lvlText w:val="o"/>
+      <w:lvlJc w:val="left"/>
+      <w:pPr>
+        <w:tabs>
+          <w:tab w:val="num" w:pos="1440"/>
+        </w:tabs>
+        <w:ind w:left="1440" w:hanging="360"/>
+      </w:pPr>
+      <w:rPr>
+        <w:rFonts w:ascii="Courier New" w:hAnsi="Courier New" w:hint="default"/>
+        <w:sz w:val="20"/>
+      </w:rPr>
+    </w:lvl>
+    <w:lvl w:ilvl="2" w:tentative="1">
+      <w:start w:val="1"/>
+      <w:numFmt w:val="bullet"/>
+      <w:lvlText w:val="o"/>
+      <w:lvlJc w:val="left"/>
+      <w:pPr>
+        <w:tabs>
+          <w:tab w:val="num" w:pos="2160"/>
+        </w:tabs>
+        <w:ind w:left="2160" w:hanging="360"/>
+      </w:pPr>
+      <w:rPr>
+        <w:rFonts w:ascii="Courier New" w:hAnsi="Courier New" w:hint="default"/>
+        <w:sz w:val="20"/>
+      </w:rPr>
+    </w:lvl>
+    <w:lvl w:ilvl="3" w:tentative="1">
+      <w:start w:val="1"/>
+      <w:numFmt w:val="bullet"/>
+      <w:lvlText w:val="o"/>
+      <w:lvlJc w:val="left"/>
+      <w:pPr>
+        <w:tabs>
+          <w:tab w:val="num" w:pos="2880"/>
+        </w:tabs>
+        <w:ind w:left="2880" w:hanging="360"/>
+      </w:pPr>
+      <w:rPr>
+        <w:rFonts w:ascii="Courier New" w:hAnsi="Courier New" w:hint="default"/>
+        <w:sz w:val="20"/>
+      </w:rPr>
+    </w:lvl>
+    <w:lvl w:ilvl="4" w:tentative="1">
+      <w:start w:val="1"/>
+      <w:numFmt w:val="bullet"/>
+      <w:lvlText w:val="o"/>
+      <w:lvlJc w:val="left"/>
+      <w:pPr>
+        <w:tabs>
+          <w:tab w:val="num" w:pos="3600"/>
+        </w:tabs>
+        <w:ind w:left="3600" w:hanging="360"/>
+      </w:pPr>
+      <w:rPr>
+        <w:rFonts w:ascii="Courier New" w:hAnsi="Courier New" w:hint="default"/>
+        <w:sz w:val="20"/>
+      </w:rPr>
+    </w:lvl>
+    <w:lvl w:ilvl="5" w:tentative="1">
+      <w:start w:val="1"/>
+      <w:numFmt w:val="bullet"/>
+      <w:lvlText w:val="o"/>
+      <w:lvlJc w:val="left"/>
+      <w:pPr>
+        <w:tabs>
+          <w:tab w:val="num" w:pos="4320"/>
+        </w:tabs>
+        <w:ind w:left="4320" w:hanging="360"/>
+      </w:pPr>
+      <w:rPr>
+        <w:rFonts w:ascii="Courier New" w:hAnsi="Courier New" w:hint="default"/>
+        <w:sz w:val="20"/>
+      </w:rPr>
+    </w:lvl>
+    <w:lvl w:ilvl="6" w:tentative="1">
+      <w:start w:val="1"/>
+      <w:numFmt w:val="bullet"/>
+      <w:lvlText w:val="o"/>
+      <w:lvlJc w:val="left"/>
+      <w:pPr>
+        <w:tabs>
+          <w:tab w:val="num" w:pos="5040"/>
+        </w:tabs>
+        <w:ind w:left="5040" w:hanging="360"/>
+      </w:pPr>
+      <w:rPr>
+        <w:rFonts w:ascii="Courier New" w:hAnsi="Courier New" w:hint="default"/>
+        <w:sz w:val="20"/>
+      </w:rPr>
+    </w:lvl>
+    <w:lvl w:ilvl="7" w:tentative="1">
+      <w:start w:val="1"/>
+      <w:numFmt w:val="bullet"/>
+      <w:lvlText w:val="o"/>
+      <w:lvlJc w:val="left"/>
+      <w:pPr>
+        <w:tabs>
+          <w:tab w:val="num" w:pos="5760"/>
+        </w:tabs>
+        <w:ind w:left="5760" w:hanging="360"/>
+      </w:pPr>
+      <w:rPr>
+        <w:rFonts w:ascii="Courier New" w:hAnsi="Courier New" w:hint="default"/>
+        <w:sz w:val="20"/>
+      </w:rPr>
+    </w:lvl>
+    <w:lvl w:ilvl="8" w:tentative="1">
+      <w:start w:val="1"/>
+      <w:numFmt w:val="bullet"/>
+      <w:lvlText w:val="o"/>
+      <w:lvlJc w:val="left"/>
+      <w:pPr>
+        <w:tabs>
+          <w:tab w:val="num" w:pos="6480"/>
+        </w:tabs>
+        <w:ind w:left="6480" w:hanging="360"/>
+      </w:pPr>
+      <w:rPr>
+        <w:rFonts w:ascii="Courier New" w:hAnsi="Courier New" w:hint="default"/>
+        <w:sz w:val="20"/>
+      </w:rPr>
+    </w:lvl>
+  </w:abstractNum>
+  <w:abstractNum w:abstractNumId="20" w15:restartNumberingAfterBreak="0">
     <w:nsid w:val="548549BB"/>
     <w:multiLevelType w:val="multilevel"/>
     <w:tmpl w:val="AC4443EC"/>
@@ -5177,7 +6810,7 @@
       </w:pPr>
     </w:lvl>
   </w:abstractNum>
-  <w:abstractNum w:abstractNumId="15" w15:restartNumberingAfterBreak="0">
+  <w:abstractNum w:abstractNumId="21" w15:restartNumberingAfterBreak="0">
     <w:nsid w:val="54D77C11"/>
     <w:multiLevelType w:val="multilevel"/>
     <w:tmpl w:val="FB160E44"/>
@@ -5290,7 +6923,7 @@
       </w:pPr>
     </w:lvl>
   </w:abstractNum>
-  <w:abstractNum w:abstractNumId="16" w15:restartNumberingAfterBreak="0">
+  <w:abstractNum w:abstractNumId="22" w15:restartNumberingAfterBreak="0">
     <w:nsid w:val="5600107C"/>
     <w:multiLevelType w:val="multilevel"/>
     <w:tmpl w:val="315AB23C"/>
@@ -5403,7 +7036,7 @@
       </w:pPr>
     </w:lvl>
   </w:abstractNum>
-  <w:abstractNum w:abstractNumId="17" w15:restartNumberingAfterBreak="0">
+  <w:abstractNum w:abstractNumId="23" w15:restartNumberingAfterBreak="0">
     <w:nsid w:val="587307B7"/>
     <w:multiLevelType w:val="multilevel"/>
     <w:tmpl w:val="5F3C1784"/>
@@ -5516,7 +7149,7 @@
       </w:pPr>
     </w:lvl>
   </w:abstractNum>
-  <w:abstractNum w:abstractNumId="18" w15:restartNumberingAfterBreak="0">
+  <w:abstractNum w:abstractNumId="24" w15:restartNumberingAfterBreak="0">
     <w:nsid w:val="599F5F38"/>
     <w:multiLevelType w:val="multilevel"/>
     <w:tmpl w:val="79202990"/>
@@ -5629,7 +7262,7 @@
       </w:pPr>
     </w:lvl>
   </w:abstractNum>
-  <w:abstractNum w:abstractNumId="19" w15:restartNumberingAfterBreak="0">
+  <w:abstractNum w:abstractNumId="25" w15:restartNumberingAfterBreak="0">
     <w:nsid w:val="5BF7633C"/>
     <w:multiLevelType w:val="multilevel"/>
     <w:tmpl w:val="8BCEF694"/>
@@ -5742,7 +7375,7 @@
       </w:pPr>
     </w:lvl>
   </w:abstractNum>
-  <w:abstractNum w:abstractNumId="20" w15:restartNumberingAfterBreak="0">
+  <w:abstractNum w:abstractNumId="26" w15:restartNumberingAfterBreak="0">
     <w:nsid w:val="6B00374D"/>
     <w:multiLevelType w:val="multilevel"/>
     <w:tmpl w:val="62DACF8C"/>
@@ -5855,7 +7488,7 @@
       </w:pPr>
     </w:lvl>
   </w:abstractNum>
-  <w:abstractNum w:abstractNumId="21" w15:restartNumberingAfterBreak="0">
+  <w:abstractNum w:abstractNumId="27" w15:restartNumberingAfterBreak="0">
     <w:nsid w:val="6EEC281F"/>
     <w:multiLevelType w:val="multilevel"/>
     <w:tmpl w:val="B0962062"/>
@@ -5968,7 +7601,7 @@
       </w:pPr>
     </w:lvl>
   </w:abstractNum>
-  <w:abstractNum w:abstractNumId="22" w15:restartNumberingAfterBreak="0">
+  <w:abstractNum w:abstractNumId="28" w15:restartNumberingAfterBreak="0">
     <w:nsid w:val="715A6A9E"/>
     <w:multiLevelType w:val="multilevel"/>
     <w:tmpl w:val="D95E7348"/>
@@ -6081,7 +7714,7 @@
       </w:pPr>
     </w:lvl>
   </w:abstractNum>
-  <w:abstractNum w:abstractNumId="23" w15:restartNumberingAfterBreak="0">
+  <w:abstractNum w:abstractNumId="29" w15:restartNumberingAfterBreak="0">
     <w:nsid w:val="72422F67"/>
     <w:multiLevelType w:val="multilevel"/>
     <w:tmpl w:val="6E0AE99C"/>
@@ -6194,7 +7827,7 @@
       </w:pPr>
     </w:lvl>
   </w:abstractNum>
-  <w:abstractNum w:abstractNumId="24" w15:restartNumberingAfterBreak="0">
+  <w:abstractNum w:abstractNumId="30" w15:restartNumberingAfterBreak="0">
     <w:nsid w:val="74C7458D"/>
     <w:multiLevelType w:val="multilevel"/>
     <w:tmpl w:val="CDB8914E"/>
@@ -6307,7 +7940,7 @@
       </w:pPr>
     </w:lvl>
   </w:abstractNum>
-  <w:abstractNum w:abstractNumId="25" w15:restartNumberingAfterBreak="0">
+  <w:abstractNum w:abstractNumId="31" w15:restartNumberingAfterBreak="0">
     <w:nsid w:val="77344C88"/>
     <w:multiLevelType w:val="multilevel"/>
     <w:tmpl w:val="66BE1E96"/>
@@ -6420,7 +8053,7 @@
       </w:pPr>
     </w:lvl>
   </w:abstractNum>
-  <w:abstractNum w:abstractNumId="26" w15:restartNumberingAfterBreak="0">
+  <w:abstractNum w:abstractNumId="32" w15:restartNumberingAfterBreak="0">
     <w:nsid w:val="79DA7931"/>
     <w:multiLevelType w:val="multilevel"/>
     <w:tmpl w:val="5DAE3F3C"/>
@@ -6533,7 +8166,7 @@
       </w:pPr>
     </w:lvl>
   </w:abstractNum>
-  <w:abstractNum w:abstractNumId="27" w15:restartNumberingAfterBreak="0">
+  <w:abstractNum w:abstractNumId="33" w15:restartNumberingAfterBreak="0">
     <w:nsid w:val="7C7148B6"/>
     <w:multiLevelType w:val="multilevel"/>
     <w:tmpl w:val="5F3CFB02"/>
@@ -6646,7 +8279,7 @@
       </w:pPr>
     </w:lvl>
   </w:abstractNum>
-  <w:abstractNum w:abstractNumId="28" w15:restartNumberingAfterBreak="0">
+  <w:abstractNum w:abstractNumId="34" w15:restartNumberingAfterBreak="0">
     <w:nsid w:val="7E8A40B3"/>
     <w:multiLevelType w:val="multilevel"/>
     <w:tmpl w:val="A4A831DC"/>
@@ -6796,16 +8429,16 @@
     </w:lvl>
   </w:abstractNum>
   <w:num w:numId="1">
-    <w:abstractNumId w:val="28"/>
+    <w:abstractNumId w:val="34"/>
   </w:num>
   <w:num w:numId="2">
     <w:abstractNumId w:val="0"/>
   </w:num>
   <w:num w:numId="3">
-    <w:abstractNumId w:val="9"/>
+    <w:abstractNumId w:val="13"/>
   </w:num>
   <w:num w:numId="4">
-    <w:abstractNumId w:val="21"/>
+    <w:abstractNumId w:val="27"/>
   </w:num>
   <w:num w:numId="5">
     <w:abstractNumId w:val="5"/>
@@ -6814,73 +8447,91 @@
     <w:abstractNumId w:val="4"/>
   </w:num>
   <w:num w:numId="7">
-    <w:abstractNumId w:val="16"/>
+    <w:abstractNumId w:val="22"/>
   </w:num>
   <w:num w:numId="8">
-    <w:abstractNumId w:val="6"/>
+    <w:abstractNumId w:val="7"/>
   </w:num>
   <w:num w:numId="9">
-    <w:abstractNumId w:val="7"/>
+    <w:abstractNumId w:val="9"/>
   </w:num>
   <w:num w:numId="10">
-    <w:abstractNumId w:val="23"/>
+    <w:abstractNumId w:val="29"/>
   </w:num>
   <w:num w:numId="11">
-    <w:abstractNumId w:val="27"/>
+    <w:abstractNumId w:val="33"/>
   </w:num>
   <w:num w:numId="12">
-    <w:abstractNumId w:val="13"/>
+    <w:abstractNumId w:val="18"/>
   </w:num>
   <w:num w:numId="13">
-    <w:abstractNumId w:val="26"/>
+    <w:abstractNumId w:val="32"/>
   </w:num>
   <w:num w:numId="14">
     <w:abstractNumId w:val="2"/>
   </w:num>
   <w:num w:numId="15">
-    <w:abstractNumId w:val="10"/>
+    <w:abstractNumId w:val="14"/>
   </w:num>
   <w:num w:numId="16">
-    <w:abstractNumId w:val="24"/>
+    <w:abstractNumId w:val="30"/>
   </w:num>
   <w:num w:numId="17">
-    <w:abstractNumId w:val="20"/>
+    <w:abstractNumId w:val="26"/>
   </w:num>
   <w:num w:numId="18">
-    <w:abstractNumId w:val="8"/>
+    <w:abstractNumId w:val="12"/>
   </w:num>
   <w:num w:numId="19">
-    <w:abstractNumId w:val="25"/>
+    <w:abstractNumId w:val="31"/>
   </w:num>
   <w:num w:numId="20">
-    <w:abstractNumId w:val="19"/>
+    <w:abstractNumId w:val="25"/>
   </w:num>
   <w:num w:numId="21">
     <w:abstractNumId w:val="3"/>
   </w:num>
   <w:num w:numId="22">
-    <w:abstractNumId w:val="22"/>
+    <w:abstractNumId w:val="28"/>
   </w:num>
   <w:num w:numId="23">
-    <w:abstractNumId w:val="11"/>
+    <w:abstractNumId w:val="15"/>
   </w:num>
   <w:num w:numId="24">
-    <w:abstractNumId w:val="12"/>
+    <w:abstractNumId w:val="16"/>
   </w:num>
   <w:num w:numId="25">
-    <w:abstractNumId w:val="18"/>
+    <w:abstractNumId w:val="24"/>
   </w:num>
   <w:num w:numId="26">
     <w:abstractNumId w:val="1"/>
   </w:num>
   <w:num w:numId="27">
-    <w:abstractNumId w:val="17"/>
+    <w:abstractNumId w:val="23"/>
   </w:num>
   <w:num w:numId="28">
-    <w:abstractNumId w:val="14"/>
+    <w:abstractNumId w:val="20"/>
   </w:num>
   <w:num w:numId="29">
-    <w:abstractNumId w:val="15"/>
+    <w:abstractNumId w:val="21"/>
+  </w:num>
+  <w:num w:numId="30">
+    <w:abstractNumId w:val="10"/>
+  </w:num>
+  <w:num w:numId="31">
+    <w:abstractNumId w:val="19"/>
+  </w:num>
+  <w:num w:numId="32">
+    <w:abstractNumId w:val="8"/>
+  </w:num>
+  <w:num w:numId="33">
+    <w:abstractNumId w:val="6"/>
+  </w:num>
+  <w:num w:numId="34">
+    <w:abstractNumId w:val="11"/>
+  </w:num>
+  <w:num w:numId="35">
+    <w:abstractNumId w:val="17"/>
   </w:num>
 </w:numbering>
 </file>
